--- a/lab1/doc/Отчет.docx
+++ b/lab1/doc/Отчет.docx
@@ -18,7 +18,7 @@
       </w:tblPr>
       <w:tblGrid>
         <w:gridCol w:w="1386"/>
-        <w:gridCol w:w="8080"/>
+        <w:gridCol w:w="7991"/>
       </w:tblGrid>
       <w:tr>
         <w:tc>
@@ -3387,14 +3387,7 @@
             <w:rFonts w:ascii="Cambria Math" w:hAnsi="Cambria Math" w:cs="Times New Roman"/>
             <w:sz w:val="28"/>
           </w:rPr>
-          <m:t>γ</m:t>
-        </m:r>
-        <m:r>
-          <w:rPr>
-            <w:rFonts w:ascii="Cambria Math" w:hAnsi="Cambria Math" w:cs="Times New Roman"/>
-            <w:sz w:val="28"/>
-          </w:rPr>
-          <m:t>&gt;0-</m:t>
+          <m:t>γ&gt;0-</m:t>
         </m:r>
       </m:oMath>
       <w:r>
@@ -3419,7 +3412,6 @@
         <w:rPr>
           <w:rFonts w:ascii="Times New Roman" w:hAnsi="Times New Roman" w:cs="Times New Roman"/>
           <w:sz w:val="28"/>
-          <w:lang w:val="en-US"/>
         </w:rPr>
       </w:pPr>
       <m:oMath>
@@ -3770,14 +3762,7 @@
                       <w:rFonts w:ascii="Cambria Math" w:hAnsi="Cambria Math" w:cs="Times New Roman"/>
                       <w:sz w:val="28"/>
                     </w:rPr>
-                    <m:t>-γ</m:t>
-                  </m:r>
-                  <m:r>
-                    <w:rPr>
-                      <w:rFonts w:ascii="Cambria Math" w:hAnsi="Cambria Math" w:cs="Times New Roman"/>
-                      <w:sz w:val="28"/>
-                    </w:rPr>
-                    <m:t>t</m:t>
+                    <m:t>-γt</m:t>
                   </m:r>
                 </m:sup>
               </m:sSup>
@@ -4889,7 +4874,7 @@
           <w:sz w:val="28"/>
           <w:szCs w:val="28"/>
         </w:rPr>
-        <w:t xml:space="preserve"> </w:t>
+        <w:t xml:space="preserve"> задаются имена используемых файлов решателей, параметры математической модели, имя выходного файла и его разделитель.</w:t>
       </w:r>
       <w:r>
         <w:rPr>
@@ -4898,25 +4883,7 @@
           <w:sz w:val="28"/>
           <w:szCs w:val="28"/>
         </w:rPr>
-        <w:t>задаются и</w:t>
-      </w:r>
-      <w:r>
-        <w:rPr>
-          <w:rFonts w:ascii="Times New Roman" w:eastAsiaTheme="majorEastAsia" w:hAnsi="Times New Roman" w:cs="Times New Roman"/>
-          <w:bCs/>
-          <w:sz w:val="28"/>
-          <w:szCs w:val="28"/>
-        </w:rPr>
-        <w:t>мена использу</w:t>
-      </w:r>
-      <w:r>
-        <w:rPr>
-          <w:rFonts w:ascii="Times New Roman" w:eastAsiaTheme="majorEastAsia" w:hAnsi="Times New Roman" w:cs="Times New Roman"/>
-          <w:bCs/>
-          <w:sz w:val="28"/>
-          <w:szCs w:val="28"/>
-        </w:rPr>
-        <w:t>емых файлов решателей, параметры математической модели, имя выходного файла и его разделитель.</w:t>
+        <w:t xml:space="preserve"> </w:t>
       </w:r>
     </w:p>
     <w:p/>
@@ -4937,45 +4904,376 @@
         </w:rPr>
       </w:pPr>
       <w:bookmarkStart w:id="5" w:name="_Toc52739938"/>
+      <w:r>
+        <w:rPr>
+          <w:rFonts w:ascii="Times New Roman" w:hAnsi="Times New Roman" w:cs="Times New Roman"/>
+          <w:color w:val="auto"/>
+          <w:sz w:val="32"/>
+        </w:rPr>
+        <w:lastRenderedPageBreak/>
+        <w:t>Графическое сравнение решений</w:t>
+      </w:r>
+      <w:bookmarkEnd w:id="5"/>
+    </w:p>
+    <w:p>
+      <w:pPr>
+        <w:jc w:val="both"/>
+        <w:rPr>
+          <w:rFonts w:ascii="Times New Roman" w:hAnsi="Times New Roman" w:cs="Times New Roman"/>
+          <w:sz w:val="24"/>
+        </w:rPr>
+      </w:pPr>
+      <w:r>
+        <w:rPr>
+          <w:rFonts w:ascii="Times New Roman" w:hAnsi="Times New Roman" w:cs="Times New Roman"/>
+          <w:sz w:val="28"/>
+        </w:rPr>
+        <w:tab/>
+      </w:r>
+      <w:r>
+        <w:rPr>
+          <w:rFonts w:ascii="Times New Roman" w:hAnsi="Times New Roman" w:cs="Times New Roman"/>
+          <w:sz w:val="28"/>
+        </w:rPr>
+        <w:t xml:space="preserve">Графики построены с использованием библиотеки </w:t>
+      </w:r>
+      <w:r>
+        <w:rPr>
+          <w:rFonts w:ascii="Times New Roman" w:hAnsi="Times New Roman" w:cs="Times New Roman"/>
+          <w:sz w:val="28"/>
+          <w:lang w:val="en-US"/>
+        </w:rPr>
+        <w:t>matplotlib</w:t>
+      </w:r>
+      <w:r>
+        <w:rPr>
+          <w:rFonts w:ascii="Times New Roman" w:hAnsi="Times New Roman" w:cs="Times New Roman"/>
+          <w:sz w:val="28"/>
+        </w:rPr>
+        <w:t xml:space="preserve"> </w:t>
+      </w:r>
+      <w:r>
+        <w:rPr>
+          <w:rFonts w:ascii="Times New Roman" w:hAnsi="Times New Roman" w:cs="Times New Roman"/>
+          <w:sz w:val="28"/>
+        </w:rPr>
+        <w:t xml:space="preserve">языка </w:t>
+      </w:r>
+      <w:r>
+        <w:rPr>
+          <w:rFonts w:ascii="Times New Roman" w:hAnsi="Times New Roman" w:cs="Times New Roman"/>
+          <w:sz w:val="28"/>
+          <w:lang w:val="en-US"/>
+        </w:rPr>
+        <w:t>python</w:t>
+      </w:r>
+      <w:r>
+        <w:rPr>
+          <w:rFonts w:ascii="Times New Roman" w:hAnsi="Times New Roman" w:cs="Times New Roman"/>
+          <w:sz w:val="28"/>
+        </w:rPr>
+        <w:t>.</w:t>
+      </w:r>
+      <w:r>
+        <w:rPr>
+          <w:rFonts w:ascii="Times New Roman" w:hAnsi="Times New Roman" w:cs="Times New Roman"/>
+          <w:sz w:val="28"/>
+        </w:rPr>
+        <w:t xml:space="preserve"> </w:t>
+      </w:r>
+      <w:r>
+        <w:rPr>
+          <w:rFonts w:ascii="Times New Roman" w:hAnsi="Times New Roman" w:cs="Times New Roman"/>
+          <w:sz w:val="28"/>
+        </w:rPr>
+        <w:t xml:space="preserve">Здесь и в дальнейшем интервал интегрирования </w:t>
+      </w:r>
+      <m:oMath>
+        <m:d>
+          <m:dPr>
+            <m:begChr m:val="["/>
+            <m:endChr m:val="]"/>
+            <m:ctrlPr>
+              <w:rPr>
+                <w:rFonts w:ascii="Cambria Math" w:hAnsi="Cambria Math" w:cs="Times New Roman"/>
+                <w:i/>
+                <w:sz w:val="28"/>
+              </w:rPr>
+            </m:ctrlPr>
+          </m:dPr>
+          <m:e>
+            <m:r>
+              <w:rPr>
+                <w:rFonts w:ascii="Cambria Math" w:hAnsi="Cambria Math" w:cs="Times New Roman"/>
+                <w:sz w:val="28"/>
+              </w:rPr>
+              <m:t>0</m:t>
+            </m:r>
+            <m:r>
+              <w:rPr>
+                <w:rFonts w:ascii="Cambria Math" w:hAnsi="Cambria Math" w:cs="Times New Roman"/>
+                <w:sz w:val="28"/>
+              </w:rPr>
+              <m:t>, 100</m:t>
+            </m:r>
+          </m:e>
+        </m:d>
+      </m:oMath>
+      <w:r>
+        <w:rPr>
+          <w:rFonts w:ascii="Times New Roman" w:hAnsi="Times New Roman" w:cs="Times New Roman"/>
+          <w:sz w:val="28"/>
+        </w:rPr>
+        <w:t xml:space="preserve"> </w:t>
+      </w:r>
+      <w:r>
+        <w:rPr>
+          <w:rFonts w:ascii="Times New Roman" w:hAnsi="Times New Roman" w:cs="Times New Roman"/>
+          <w:sz w:val="28"/>
+        </w:rPr>
+        <w:t xml:space="preserve">секунд. Приведенные графики построены с количеством шагов 100, шаг интегрирования 1 с для наглядной разницы между решениями. </w:t>
+      </w:r>
+      <w:r>
+        <w:rPr>
+          <w:rFonts w:ascii="Times New Roman" w:hAnsi="Times New Roman" w:cs="Times New Roman"/>
+          <w:sz w:val="28"/>
+        </w:rPr>
+        <w:t>Остальные параметры по умолчанию (см. Листинг 3)</w:t>
+      </w:r>
+    </w:p>
+    <w:p>
+      <w:pPr>
+        <w:jc w:val="center"/>
+        <w:rPr>
+          <w:rFonts w:ascii="Times New Roman" w:hAnsi="Times New Roman" w:cs="Times New Roman"/>
+          <w:sz w:val="28"/>
+        </w:rPr>
+      </w:pPr>
+      <w:r>
+        <w:rPr>
+          <w:rFonts w:ascii="Times New Roman" w:hAnsi="Times New Roman" w:cs="Times New Roman"/>
+          <w:noProof/>
+          <w:sz w:val="24"/>
+        </w:rPr>
+        <w:drawing>
+          <wp:inline distT="0" distB="0" distL="0" distR="0">
+            <wp:extent cx="3943350" cy="3160129"/>
+            <wp:effectExtent l="0" t="0" r="0" b="2540"/>
+            <wp:docPr id="4" name="Рисунок 4" descr="C:\Учеба\Mathematical-Modeling\lab1\doc\img\Abs value.PNG"/>
+            <wp:cNvGraphicFramePr>
+              <a:graphicFrameLocks xmlns:a="http://schemas.openxmlformats.org/drawingml/2006/main" noChangeAspect="1"/>
+            </wp:cNvGraphicFramePr>
+            <a:graphic xmlns:a="http://schemas.openxmlformats.org/drawingml/2006/main">
+              <a:graphicData uri="http://schemas.openxmlformats.org/drawingml/2006/picture">
+                <pic:pic xmlns:pic="http://schemas.openxmlformats.org/drawingml/2006/picture">
+                  <pic:nvPicPr>
+                    <pic:cNvPr id="0" name="Picture 1" descr="C:\Учеба\Mathematical-Modeling\lab1\doc\img\Abs value.PNG"/>
+                    <pic:cNvPicPr>
+                      <a:picLocks noChangeAspect="1" noChangeArrowheads="1"/>
+                    </pic:cNvPicPr>
+                  </pic:nvPicPr>
+                  <pic:blipFill>
+                    <a:blip r:embed="rId12">
+                      <a:extLst>
+                        <a:ext uri="{28A0092B-C50C-407E-A947-70E740481C1C}">
+                          <a14:useLocalDpi xmlns:a14="http://schemas.microsoft.com/office/drawing/2010/main" val="0"/>
+                        </a:ext>
+                      </a:extLst>
+                    </a:blip>
+                    <a:srcRect/>
+                    <a:stretch>
+                      <a:fillRect/>
+                    </a:stretch>
+                  </pic:blipFill>
+                  <pic:spPr bwMode="auto">
+                    <a:xfrm>
+                      <a:off x="0" y="0"/>
+                      <a:ext cx="3983644" cy="3192420"/>
+                    </a:xfrm>
+                    <a:prstGeom prst="rect">
+                      <a:avLst/>
+                    </a:prstGeom>
+                    <a:noFill/>
+                    <a:ln>
+                      <a:noFill/>
+                    </a:ln>
+                  </pic:spPr>
+                </pic:pic>
+              </a:graphicData>
+            </a:graphic>
+          </wp:inline>
+        </w:drawing>
+      </w:r>
+    </w:p>
+    <w:p>
+      <w:pPr>
+        <w:spacing w:after="0" w:line="360" w:lineRule="auto"/>
+        <w:jc w:val="center"/>
+        <w:rPr>
+          <w:rFonts w:ascii="Times New Roman" w:hAnsi="Times New Roman" w:cs="Times New Roman"/>
+          <w:sz w:val="24"/>
+        </w:rPr>
+      </w:pPr>
+      <w:r>
+        <w:rPr>
+          <w:rFonts w:ascii="Times New Roman" w:hAnsi="Times New Roman" w:cs="Times New Roman"/>
+          <w:sz w:val="24"/>
+        </w:rPr>
+        <w:t>Рис</w:t>
+      </w:r>
+      <w:r>
+        <w:rPr>
+          <w:rFonts w:ascii="Times New Roman" w:hAnsi="Times New Roman" w:cs="Times New Roman"/>
+          <w:sz w:val="24"/>
+        </w:rPr>
+        <w:t xml:space="preserve"> </w:t>
+      </w:r>
+      <w:r>
+        <w:rPr>
+          <w:rFonts w:ascii="Times New Roman" w:hAnsi="Times New Roman" w:cs="Times New Roman"/>
+          <w:sz w:val="24"/>
+        </w:rPr>
+        <w:t>1</w:t>
+      </w:r>
+      <w:r>
+        <w:rPr>
+          <w:rFonts w:ascii="Times New Roman" w:hAnsi="Times New Roman" w:cs="Times New Roman"/>
+          <w:sz w:val="24"/>
+        </w:rPr>
+        <w:t>.</w:t>
+      </w:r>
+    </w:p>
+    <w:p>
+      <w:pPr>
+        <w:spacing w:after="0" w:line="360" w:lineRule="auto"/>
+        <w:jc w:val="center"/>
+        <w:rPr>
+          <w:rFonts w:ascii="Times New Roman" w:hAnsi="Times New Roman" w:cs="Times New Roman"/>
+          <w:sz w:val="24"/>
+        </w:rPr>
+      </w:pPr>
       <w:bookmarkStart w:id="6" w:name="_GoBack"/>
       <w:bookmarkEnd w:id="6"/>
-      <w:r>
-        <w:rPr>
-          <w:rFonts w:ascii="Times New Roman" w:hAnsi="Times New Roman" w:cs="Times New Roman"/>
-          <w:color w:val="auto"/>
-          <w:sz w:val="32"/>
-        </w:rPr>
-        <w:lastRenderedPageBreak/>
-        <w:t>Графическое сравнение решений</w:t>
-      </w:r>
-      <w:bookmarkEnd w:id="5"/>
-    </w:p>
-    <w:p/>
-    <w:p>
-      <w:pPr>
-        <w:pStyle w:val="1"/>
-        <w:spacing w:before="0" w:line="360" w:lineRule="auto"/>
-        <w:ind w:left="993"/>
-        <w:jc w:val="center"/>
-        <w:rPr>
-          <w:rFonts w:ascii="Times New Roman" w:hAnsi="Times New Roman" w:cs="Times New Roman"/>
-          <w:color w:val="auto"/>
-          <w:sz w:val="32"/>
-        </w:rPr>
-      </w:pPr>
     </w:p>
     <w:p>
       <w:pPr>
-        <w:pStyle w:val="1"/>
-        <w:spacing w:before="0" w:line="360" w:lineRule="auto"/>
-        <w:ind w:left="993"/>
         <w:jc w:val="center"/>
         <w:rPr>
           <w:rFonts w:ascii="Times New Roman" w:hAnsi="Times New Roman" w:cs="Times New Roman"/>
-          <w:color w:val="auto"/>
-          <w:sz w:val="32"/>
-        </w:rPr>
-      </w:pPr>
+          <w:sz w:val="28"/>
+        </w:rPr>
+      </w:pPr>
+      <w:r>
+        <w:rPr>
+          <w:rFonts w:ascii="Times New Roman" w:hAnsi="Times New Roman" w:cs="Times New Roman"/>
+          <w:noProof/>
+          <w:sz w:val="24"/>
+        </w:rPr>
+        <w:drawing>
+          <wp:inline distT="0" distB="0" distL="0" distR="0" wp14:anchorId="3F4145B2" wp14:editId="461B8119">
+            <wp:extent cx="3990975" cy="2920882"/>
+            <wp:effectExtent l="0" t="0" r="0" b="0"/>
+            <wp:docPr id="5" name="Рисунок 5"/>
+            <wp:cNvGraphicFramePr>
+              <a:graphicFrameLocks xmlns:a="http://schemas.openxmlformats.org/drawingml/2006/main" noChangeAspect="1"/>
+            </wp:cNvGraphicFramePr>
+            <a:graphic xmlns:a="http://schemas.openxmlformats.org/drawingml/2006/main">
+              <a:graphicData uri="http://schemas.openxmlformats.org/drawingml/2006/picture">
+                <pic:pic xmlns:pic="http://schemas.openxmlformats.org/drawingml/2006/picture">
+                  <pic:nvPicPr>
+                    <pic:cNvPr id="0" name="Picture 1" descr="C:\Учеба\Mathematical-Modeling\lab1\doc\img\Abs value.PNG"/>
+                    <pic:cNvPicPr>
+                      <a:picLocks noChangeAspect="1" noChangeArrowheads="1"/>
+                    </pic:cNvPicPr>
+                  </pic:nvPicPr>
+                  <pic:blipFill>
+                    <a:blip r:embed="rId13">
+                      <a:extLst>
+                        <a:ext uri="{28A0092B-C50C-407E-A947-70E740481C1C}">
+                          <a14:useLocalDpi xmlns:a14="http://schemas.microsoft.com/office/drawing/2010/main" val="0"/>
+                        </a:ext>
+                      </a:extLst>
+                    </a:blip>
+                    <a:stretch>
+                      <a:fillRect/>
+                    </a:stretch>
+                  </pic:blipFill>
+                  <pic:spPr bwMode="auto">
+                    <a:xfrm>
+                      <a:off x="0" y="0"/>
+                      <a:ext cx="4023361" cy="2944584"/>
+                    </a:xfrm>
+                    <a:prstGeom prst="rect">
+                      <a:avLst/>
+                    </a:prstGeom>
+                    <a:noFill/>
+                    <a:ln>
+                      <a:noFill/>
+                    </a:ln>
+                  </pic:spPr>
+                </pic:pic>
+              </a:graphicData>
+            </a:graphic>
+          </wp:inline>
+        </w:drawing>
+      </w:r>
+    </w:p>
+    <w:p>
+      <w:pPr>
+        <w:spacing w:after="0" w:line="360" w:lineRule="auto"/>
+        <w:jc w:val="center"/>
+        <w:rPr>
+          <w:rFonts w:ascii="Times New Roman" w:hAnsi="Times New Roman" w:cs="Times New Roman"/>
+          <w:sz w:val="24"/>
+        </w:rPr>
+      </w:pPr>
+      <w:r>
+        <w:rPr>
+          <w:rFonts w:ascii="Times New Roman" w:hAnsi="Times New Roman" w:cs="Times New Roman"/>
+          <w:sz w:val="24"/>
+        </w:rPr>
+        <w:t>Рис</w:t>
+      </w:r>
+      <w:r>
+        <w:rPr>
+          <w:rFonts w:ascii="Times New Roman" w:hAnsi="Times New Roman" w:cs="Times New Roman"/>
+          <w:sz w:val="24"/>
+        </w:rPr>
+        <w:t xml:space="preserve"> </w:t>
+      </w:r>
+      <w:r>
+        <w:rPr>
+          <w:rFonts w:ascii="Times New Roman" w:hAnsi="Times New Roman" w:cs="Times New Roman"/>
+          <w:sz w:val="24"/>
+        </w:rPr>
+        <w:t>2</w:t>
+      </w:r>
+      <w:r>
+        <w:rPr>
+          <w:rFonts w:ascii="Times New Roman" w:hAnsi="Times New Roman" w:cs="Times New Roman"/>
+          <w:sz w:val="24"/>
+        </w:rPr>
+        <w:t>.</w:t>
+      </w:r>
+    </w:p>
+    <w:p>
+      <w:pPr>
+        <w:spacing w:after="0" w:line="360" w:lineRule="auto"/>
+        <w:jc w:val="both"/>
+        <w:rPr>
+          <w:rFonts w:ascii="Times New Roman" w:hAnsi="Times New Roman" w:cs="Times New Roman"/>
+          <w:sz w:val="28"/>
+        </w:rPr>
+      </w:pPr>
+      <w:r>
+        <w:rPr>
+          <w:rFonts w:ascii="Times New Roman" w:hAnsi="Times New Roman" w:cs="Times New Roman"/>
+          <w:sz w:val="28"/>
+        </w:rPr>
+        <w:lastRenderedPageBreak/>
+        <w:tab/>
+        <w:t>Как можно видеть, метод Хойна обеспечивает лучшую точность, нежели метод Эйлера.</w:t>
+      </w:r>
     </w:p>
     <w:p>
       <w:pPr>
@@ -5007,16 +5305,937 @@
       <w:pPr>
         <w:pStyle w:val="1"/>
         <w:spacing w:before="0" w:line="360" w:lineRule="auto"/>
-        <w:ind w:left="993"/>
+        <w:jc w:val="both"/>
+        <w:rPr>
+          <w:rFonts w:ascii="Times New Roman" w:hAnsi="Times New Roman" w:cs="Times New Roman"/>
+          <w:b w:val="0"/>
+          <w:color w:val="auto"/>
+        </w:rPr>
+      </w:pPr>
+      <w:r>
+        <w:rPr>
+          <w:rFonts w:ascii="Times New Roman" w:hAnsi="Times New Roman" w:cs="Times New Roman"/>
+          <w:b w:val="0"/>
+          <w:color w:val="auto"/>
+        </w:rPr>
+        <w:tab/>
+        <w:t xml:space="preserve">Расчеты проводились при помощи скриптов на языке </w:t>
+      </w:r>
+      <w:r>
+        <w:rPr>
+          <w:rFonts w:ascii="Times New Roman" w:hAnsi="Times New Roman" w:cs="Times New Roman"/>
+          <w:b w:val="0"/>
+          <w:color w:val="auto"/>
+          <w:lang w:val="en-US"/>
+        </w:rPr>
+        <w:t>python</w:t>
+      </w:r>
+      <w:r>
+        <w:rPr>
+          <w:rFonts w:ascii="Times New Roman" w:hAnsi="Times New Roman" w:cs="Times New Roman"/>
+          <w:b w:val="0"/>
+          <w:color w:val="auto"/>
+        </w:rPr>
+        <w:t xml:space="preserve"> </w:t>
+      </w:r>
+      <w:r>
+        <w:rPr>
+          <w:rFonts w:ascii="Times New Roman" w:hAnsi="Times New Roman" w:cs="Times New Roman"/>
+          <w:b w:val="0"/>
+          <w:color w:val="auto"/>
+        </w:rPr>
+        <w:t xml:space="preserve">с использованием библиотек </w:t>
+      </w:r>
+      <w:r>
+        <w:rPr>
+          <w:rFonts w:ascii="Times New Roman" w:hAnsi="Times New Roman" w:cs="Times New Roman"/>
+          <w:b w:val="0"/>
+          <w:color w:val="auto"/>
+          <w:lang w:val="en-US"/>
+        </w:rPr>
+        <w:t>numpy</w:t>
+      </w:r>
+      <w:r>
+        <w:rPr>
+          <w:rFonts w:ascii="Times New Roman" w:hAnsi="Times New Roman" w:cs="Times New Roman"/>
+          <w:b w:val="0"/>
+          <w:color w:val="auto"/>
+        </w:rPr>
+        <w:t xml:space="preserve"> </w:t>
+      </w:r>
+      <w:r>
+        <w:rPr>
+          <w:rFonts w:ascii="Times New Roman" w:hAnsi="Times New Roman" w:cs="Times New Roman"/>
+          <w:b w:val="0"/>
+          <w:color w:val="auto"/>
+        </w:rPr>
+        <w:t xml:space="preserve">и </w:t>
+      </w:r>
+      <w:r>
+        <w:rPr>
+          <w:rFonts w:ascii="Times New Roman" w:hAnsi="Times New Roman" w:cs="Times New Roman"/>
+          <w:b w:val="0"/>
+          <w:color w:val="auto"/>
+          <w:lang w:val="en-US"/>
+        </w:rPr>
+        <w:t>pandas</w:t>
+      </w:r>
+      <w:r>
+        <w:rPr>
+          <w:rFonts w:ascii="Times New Roman" w:hAnsi="Times New Roman" w:cs="Times New Roman"/>
+          <w:b w:val="0"/>
+          <w:color w:val="auto"/>
+        </w:rPr>
+        <w:t>. Интервал интегрирования везде одинаковый, изменялось количество шагов интегрирования</w:t>
+      </w:r>
+      <w:r>
+        <w:rPr>
+          <w:rFonts w:ascii="Times New Roman" w:hAnsi="Times New Roman" w:cs="Times New Roman"/>
+          <w:b w:val="0"/>
+          <w:color w:val="auto"/>
+        </w:rPr>
+        <w:t xml:space="preserve">. Для каждого случая вычислялась величина шага и следующая метрика, основанных на </w:t>
+      </w:r>
+      <w:r>
+        <w:rPr>
+          <w:rFonts w:ascii="Times New Roman" w:hAnsi="Times New Roman" w:cs="Times New Roman"/>
+          <w:b w:val="0"/>
+          <w:color w:val="auto"/>
+          <w:lang w:val="en-US"/>
+        </w:rPr>
+        <w:t>L</w:t>
+      </w:r>
+      <w:r>
+        <w:rPr>
+          <w:rFonts w:ascii="Times New Roman" w:hAnsi="Times New Roman" w:cs="Times New Roman"/>
+          <w:b w:val="0"/>
+          <w:color w:val="auto"/>
+        </w:rPr>
+        <w:t>2</w:t>
+      </w:r>
+      <w:r>
+        <w:rPr>
+          <w:rFonts w:ascii="Times New Roman" w:hAnsi="Times New Roman" w:cs="Times New Roman"/>
+          <w:b w:val="0"/>
+          <w:color w:val="auto"/>
+        </w:rPr>
+        <w:t>-норме:</w:t>
+      </w:r>
+    </w:p>
+    <w:p>
+      <w:pPr>
+        <w:rPr>
+          <w:rFonts w:ascii="Times New Roman" w:eastAsiaTheme="majorEastAsia" w:hAnsi="Times New Roman" w:cs="Times New Roman"/>
+          <w:sz w:val="28"/>
+          <w:lang w:val="en-US"/>
+        </w:rPr>
+      </w:pPr>
+      <m:oMathPara>
+        <m:oMath>
+          <m:eqArr>
+            <m:eqArrPr>
+              <m:maxDist m:val="1"/>
+              <m:ctrlPr>
+                <w:rPr>
+                  <w:rFonts w:ascii="Cambria Math" w:hAnsi="Cambria Math" w:cs="Times New Roman"/>
+                  <w:i/>
+                  <w:sz w:val="28"/>
+                  <w:lang w:val="en-US"/>
+                </w:rPr>
+              </m:ctrlPr>
+            </m:eqArrPr>
+            <m:e>
+              <m:r>
+                <w:rPr>
+                  <w:rFonts w:ascii="Cambria Math" w:hAnsi="Cambria Math" w:cs="Times New Roman"/>
+                  <w:sz w:val="28"/>
+                  <w:lang w:val="en-US"/>
+                </w:rPr>
+                <m:t>Q</m:t>
+              </m:r>
+              <m:d>
+                <m:dPr>
+                  <m:ctrlPr>
+                    <w:rPr>
+                      <w:rFonts w:ascii="Cambria Math" w:hAnsi="Cambria Math" w:cs="Times New Roman"/>
+                      <w:i/>
+                      <w:sz w:val="28"/>
+                      <w:lang w:val="en-US"/>
+                    </w:rPr>
+                  </m:ctrlPr>
+                </m:dPr>
+                <m:e>
+                  <m:r>
+                    <w:rPr>
+                      <w:rFonts w:ascii="Cambria Math" w:hAnsi="Cambria Math" w:cs="Times New Roman"/>
+                      <w:sz w:val="28"/>
+                      <w:lang w:val="en-US"/>
+                    </w:rPr>
+                    <m:t>h</m:t>
+                  </m:r>
+                </m:e>
+              </m:d>
+              <m:r>
+                <w:rPr>
+                  <w:rFonts w:ascii="Cambria Math" w:hAnsi="Cambria Math" w:cs="Times New Roman"/>
+                  <w:sz w:val="28"/>
+                  <w:lang w:val="en-US"/>
+                </w:rPr>
+                <m:t>=</m:t>
+              </m:r>
+              <m:f>
+                <m:fPr>
+                  <m:ctrlPr>
+                    <w:rPr>
+                      <w:rFonts w:ascii="Cambria Math" w:hAnsi="Cambria Math" w:cs="Times New Roman"/>
+                      <w:i/>
+                      <w:sz w:val="28"/>
+                    </w:rPr>
+                  </m:ctrlPr>
+                </m:fPr>
+                <m:num>
+                  <m:r>
+                    <w:rPr>
+                      <w:rFonts w:ascii="Cambria Math" w:hAnsi="Cambria Math" w:cs="Times New Roman"/>
+                      <w:sz w:val="28"/>
+                    </w:rPr>
+                    <m:t>1</m:t>
+                  </m:r>
+                </m:num>
+                <m:den>
+                  <m:sSub>
+                    <m:sSubPr>
+                      <m:ctrlPr>
+                        <w:rPr>
+                          <w:rFonts w:ascii="Cambria Math" w:hAnsi="Cambria Math" w:cs="Times New Roman"/>
+                          <w:i/>
+                          <w:sz w:val="28"/>
+                        </w:rPr>
+                      </m:ctrlPr>
+                    </m:sSubPr>
+                    <m:e>
+                      <m:r>
+                        <w:rPr>
+                          <w:rFonts w:ascii="Cambria Math" w:hAnsi="Cambria Math" w:cs="Times New Roman"/>
+                          <w:sz w:val="28"/>
+                        </w:rPr>
+                        <m:t>N</m:t>
+                      </m:r>
+                    </m:e>
+                    <m:sub>
+                      <m:r>
+                        <w:rPr>
+                          <w:rFonts w:ascii="Cambria Math" w:hAnsi="Cambria Math" w:cs="Times New Roman"/>
+                          <w:sz w:val="28"/>
+                        </w:rPr>
+                        <m:t>h</m:t>
+                      </m:r>
+                    </m:sub>
+                  </m:sSub>
+                </m:den>
+              </m:f>
+              <m:sSup>
+                <m:sSupPr>
+                  <m:ctrlPr>
+                    <w:rPr>
+                      <w:rFonts w:ascii="Cambria Math" w:hAnsi="Cambria Math" w:cs="Times New Roman"/>
+                      <w:i/>
+                      <w:sz w:val="28"/>
+                      <w:lang w:val="en-US"/>
+                    </w:rPr>
+                  </m:ctrlPr>
+                </m:sSupPr>
+                <m:e>
+                  <m:d>
+                    <m:dPr>
+                      <m:begChr m:val="["/>
+                      <m:endChr m:val="]"/>
+                      <m:ctrlPr>
+                        <w:rPr>
+                          <w:rFonts w:ascii="Cambria Math" w:hAnsi="Cambria Math" w:cs="Times New Roman"/>
+                          <w:i/>
+                          <w:sz w:val="28"/>
+                          <w:lang w:val="en-US"/>
+                        </w:rPr>
+                      </m:ctrlPr>
+                    </m:dPr>
+                    <m:e>
+                      <m:nary>
+                        <m:naryPr>
+                          <m:chr m:val="∑"/>
+                          <m:limLoc m:val="undOvr"/>
+                          <m:ctrlPr>
+                            <w:rPr>
+                              <w:rFonts w:ascii="Cambria Math" w:hAnsi="Cambria Math" w:cs="Times New Roman"/>
+                              <w:i/>
+                              <w:sz w:val="28"/>
+                              <w:lang w:val="en-US"/>
+                            </w:rPr>
+                          </m:ctrlPr>
+                        </m:naryPr>
+                        <m:sub>
+                          <m:r>
+                            <w:rPr>
+                              <w:rFonts w:ascii="Cambria Math" w:hAnsi="Cambria Math" w:cs="Times New Roman"/>
+                              <w:sz w:val="28"/>
+                              <w:lang w:val="en-US"/>
+                            </w:rPr>
+                            <m:t>i=1</m:t>
+                          </m:r>
+                        </m:sub>
+                        <m:sup>
+                          <m:sSub>
+                            <m:sSubPr>
+                              <m:ctrlPr>
+                                <w:rPr>
+                                  <w:rFonts w:ascii="Cambria Math" w:hAnsi="Cambria Math" w:cs="Times New Roman"/>
+                                  <w:i/>
+                                  <w:sz w:val="28"/>
+                                </w:rPr>
+                              </m:ctrlPr>
+                            </m:sSubPr>
+                            <m:e>
+                              <m:r>
+                                <w:rPr>
+                                  <w:rFonts w:ascii="Cambria Math" w:hAnsi="Cambria Math" w:cs="Times New Roman"/>
+                                  <w:sz w:val="28"/>
+                                </w:rPr>
+                                <m:t>N</m:t>
+                              </m:r>
+                            </m:e>
+                            <m:sub>
+                              <m:r>
+                                <w:rPr>
+                                  <w:rFonts w:ascii="Cambria Math" w:hAnsi="Cambria Math" w:cs="Times New Roman"/>
+                                  <w:sz w:val="28"/>
+                                </w:rPr>
+                                <m:t>h</m:t>
+                              </m:r>
+                            </m:sub>
+                          </m:sSub>
+                        </m:sup>
+                        <m:e>
+                          <m:sSup>
+                            <m:sSupPr>
+                              <m:ctrlPr>
+                                <w:rPr>
+                                  <w:rFonts w:ascii="Cambria Math" w:hAnsi="Cambria Math" w:cs="Times New Roman"/>
+                                  <w:i/>
+                                  <w:sz w:val="28"/>
+                                  <w:lang w:val="en-US"/>
+                                </w:rPr>
+                              </m:ctrlPr>
+                            </m:sSupPr>
+                            <m:e>
+                              <m:d>
+                                <m:dPr>
+                                  <m:ctrlPr>
+                                    <w:rPr>
+                                      <w:rFonts w:ascii="Cambria Math" w:hAnsi="Cambria Math" w:cs="Times New Roman"/>
+                                      <w:i/>
+                                      <w:sz w:val="28"/>
+                                      <w:lang w:val="en-US"/>
+                                    </w:rPr>
+                                  </m:ctrlPr>
+                                </m:dPr>
+                                <m:e>
+                                  <m:f>
+                                    <m:fPr>
+                                      <m:ctrlPr>
+                                        <w:rPr>
+                                          <w:rFonts w:ascii="Cambria Math" w:hAnsi="Cambria Math" w:cs="Times New Roman"/>
+                                          <w:i/>
+                                          <w:sz w:val="28"/>
+                                          <w:lang w:val="en-US"/>
+                                        </w:rPr>
+                                      </m:ctrlPr>
+                                    </m:fPr>
+                                    <m:num>
+                                      <m:sSub>
+                                        <m:sSubPr>
+                                          <m:ctrlPr>
+                                            <w:rPr>
+                                              <w:rFonts w:ascii="Cambria Math" w:hAnsi="Cambria Math" w:cs="Times New Roman"/>
+                                              <w:i/>
+                                              <w:sz w:val="28"/>
+                                              <w:lang w:val="en-US"/>
+                                            </w:rPr>
+                                          </m:ctrlPr>
+                                        </m:sSubPr>
+                                        <m:e>
+                                          <m:sSub>
+                                            <m:sSubPr>
+                                              <m:ctrlPr>
+                                                <w:rPr>
+                                                  <w:rFonts w:ascii="Cambria Math" w:hAnsi="Cambria Math" w:cs="Times New Roman"/>
+                                                  <w:i/>
+                                                  <w:sz w:val="28"/>
+                                                  <w:lang w:val="en-US"/>
+                                                </w:rPr>
+                                              </m:ctrlPr>
+                                            </m:sSubPr>
+                                            <m:e>
+                                              <m:r>
+                                                <w:rPr>
+                                                  <w:rFonts w:ascii="Cambria Math" w:hAnsi="Cambria Math" w:cs="Times New Roman"/>
+                                                  <w:sz w:val="28"/>
+                                                  <w:lang w:val="en-US"/>
+                                                </w:rPr>
+                                                <m:t>T</m:t>
+                                              </m:r>
+                                            </m:e>
+                                            <m:sub>
+                                              <m:r>
+                                                <w:rPr>
+                                                  <w:rFonts w:ascii="Cambria Math" w:hAnsi="Cambria Math" w:cs="Times New Roman"/>
+                                                  <w:sz w:val="28"/>
+                                                  <w:lang w:val="en-US"/>
+                                                </w:rPr>
+                                                <m:t>an</m:t>
+                                              </m:r>
+                                            </m:sub>
+                                          </m:sSub>
+                                        </m:e>
+                                        <m:sub>
+                                          <m:r>
+                                            <w:rPr>
+                                              <w:rFonts w:ascii="Cambria Math" w:hAnsi="Cambria Math" w:cs="Times New Roman"/>
+                                              <w:sz w:val="28"/>
+                                              <w:lang w:val="en-US"/>
+                                            </w:rPr>
+                                            <m:t>i</m:t>
+                                          </m:r>
+                                        </m:sub>
+                                      </m:sSub>
+                                      <m:r>
+                                        <w:rPr>
+                                          <w:rFonts w:ascii="Cambria Math" w:hAnsi="Cambria Math" w:cs="Times New Roman"/>
+                                          <w:sz w:val="28"/>
+                                          <w:lang w:val="en-US"/>
+                                        </w:rPr>
+                                        <m:t>-</m:t>
+                                      </m:r>
+                                      <m:sSub>
+                                        <m:sSubPr>
+                                          <m:ctrlPr>
+                                            <w:rPr>
+                                              <w:rFonts w:ascii="Cambria Math" w:hAnsi="Cambria Math" w:cs="Times New Roman"/>
+                                              <w:i/>
+                                              <w:sz w:val="28"/>
+                                              <w:lang w:val="en-US"/>
+                                            </w:rPr>
+                                          </m:ctrlPr>
+                                        </m:sSubPr>
+                                        <m:e>
+                                          <m:sSub>
+                                            <m:sSubPr>
+                                              <m:ctrlPr>
+                                                <w:rPr>
+                                                  <w:rFonts w:ascii="Cambria Math" w:hAnsi="Cambria Math" w:cs="Times New Roman"/>
+                                                  <w:i/>
+                                                  <w:sz w:val="28"/>
+                                                  <w:lang w:val="en-US"/>
+                                                </w:rPr>
+                                              </m:ctrlPr>
+                                            </m:sSubPr>
+                                            <m:e>
+                                              <m:r>
+                                                <w:rPr>
+                                                  <w:rFonts w:ascii="Cambria Math" w:hAnsi="Cambria Math" w:cs="Times New Roman"/>
+                                                  <w:sz w:val="28"/>
+                                                  <w:lang w:val="en-US"/>
+                                                </w:rPr>
+                                                <m:t>T</m:t>
+                                              </m:r>
+                                            </m:e>
+                                            <m:sub>
+                                              <m:r>
+                                                <w:rPr>
+                                                  <w:rFonts w:ascii="Cambria Math" w:hAnsi="Cambria Math" w:cs="Times New Roman"/>
+                                                  <w:sz w:val="28"/>
+                                                  <w:lang w:val="en-US"/>
+                                                </w:rPr>
+                                                <m:t>num</m:t>
+                                              </m:r>
+                                            </m:sub>
+                                          </m:sSub>
+                                        </m:e>
+                                        <m:sub>
+                                          <m:r>
+                                            <w:rPr>
+                                              <w:rFonts w:ascii="Cambria Math" w:hAnsi="Cambria Math" w:cs="Times New Roman"/>
+                                              <w:sz w:val="28"/>
+                                              <w:lang w:val="en-US"/>
+                                            </w:rPr>
+                                            <m:t>i</m:t>
+                                          </m:r>
+                                        </m:sub>
+                                      </m:sSub>
+                                    </m:num>
+                                    <m:den>
+                                      <m:sSub>
+                                        <m:sSubPr>
+                                          <m:ctrlPr>
+                                            <w:rPr>
+                                              <w:rFonts w:ascii="Cambria Math" w:hAnsi="Cambria Math" w:cs="Times New Roman"/>
+                                              <w:i/>
+                                              <w:sz w:val="28"/>
+                                              <w:lang w:val="en-US"/>
+                                            </w:rPr>
+                                          </m:ctrlPr>
+                                        </m:sSubPr>
+                                        <m:e>
+                                          <m:sSub>
+                                            <m:sSubPr>
+                                              <m:ctrlPr>
+                                                <w:rPr>
+                                                  <w:rFonts w:ascii="Cambria Math" w:hAnsi="Cambria Math" w:cs="Times New Roman"/>
+                                                  <w:i/>
+                                                  <w:sz w:val="28"/>
+                                                  <w:lang w:val="en-US"/>
+                                                </w:rPr>
+                                              </m:ctrlPr>
+                                            </m:sSubPr>
+                                            <m:e>
+                                              <m:r>
+                                                <w:rPr>
+                                                  <w:rFonts w:ascii="Cambria Math" w:hAnsi="Cambria Math" w:cs="Times New Roman"/>
+                                                  <w:sz w:val="28"/>
+                                                  <w:lang w:val="en-US"/>
+                                                </w:rPr>
+                                                <m:t>T</m:t>
+                                              </m:r>
+                                            </m:e>
+                                            <m:sub>
+                                              <m:r>
+                                                <w:rPr>
+                                                  <w:rFonts w:ascii="Cambria Math" w:hAnsi="Cambria Math" w:cs="Times New Roman"/>
+                                                  <w:sz w:val="28"/>
+                                                  <w:lang w:val="en-US"/>
+                                                </w:rPr>
+                                                <m:t>an</m:t>
+                                              </m:r>
+                                            </m:sub>
+                                          </m:sSub>
+                                        </m:e>
+                                        <m:sub>
+                                          <m:r>
+                                            <w:rPr>
+                                              <w:rFonts w:ascii="Cambria Math" w:hAnsi="Cambria Math" w:cs="Times New Roman"/>
+                                              <w:sz w:val="28"/>
+                                              <w:lang w:val="en-US"/>
+                                            </w:rPr>
+                                            <m:t>i</m:t>
+                                          </m:r>
+                                        </m:sub>
+                                      </m:sSub>
+                                    </m:den>
+                                  </m:f>
+                                </m:e>
+                              </m:d>
+                            </m:e>
+                            <m:sup>
+                              <m:r>
+                                <w:rPr>
+                                  <w:rFonts w:ascii="Cambria Math" w:hAnsi="Cambria Math" w:cs="Times New Roman"/>
+                                  <w:sz w:val="28"/>
+                                  <w:lang w:val="en-US"/>
+                                </w:rPr>
+                                <m:t>2</m:t>
+                              </m:r>
+                            </m:sup>
+                          </m:sSup>
+                        </m:e>
+                      </m:nary>
+                    </m:e>
+                  </m:d>
+                </m:e>
+                <m:sup>
+                  <m:f>
+                    <m:fPr>
+                      <m:ctrlPr>
+                        <w:rPr>
+                          <w:rFonts w:ascii="Cambria Math" w:hAnsi="Cambria Math" w:cs="Times New Roman"/>
+                          <w:i/>
+                          <w:sz w:val="28"/>
+                          <w:lang w:val="en-US"/>
+                        </w:rPr>
+                      </m:ctrlPr>
+                    </m:fPr>
+                    <m:num>
+                      <m:r>
+                        <w:rPr>
+                          <w:rFonts w:ascii="Cambria Math" w:hAnsi="Cambria Math" w:cs="Times New Roman"/>
+                          <w:sz w:val="28"/>
+                          <w:lang w:val="en-US"/>
+                        </w:rPr>
+                        <m:t>1</m:t>
+                      </m:r>
+                    </m:num>
+                    <m:den>
+                      <m:r>
+                        <w:rPr>
+                          <w:rFonts w:ascii="Cambria Math" w:hAnsi="Cambria Math" w:cs="Times New Roman"/>
+                          <w:sz w:val="28"/>
+                          <w:lang w:val="en-US"/>
+                        </w:rPr>
+                        <m:t>2</m:t>
+                      </m:r>
+                    </m:den>
+                  </m:f>
+                </m:sup>
+              </m:sSup>
+              <m:r>
+                <w:rPr>
+                  <w:rFonts w:ascii="Cambria Math" w:hAnsi="Cambria Math" w:cs="Times New Roman"/>
+                  <w:sz w:val="28"/>
+                  <w:lang w:val="en-US"/>
+                </w:rPr>
+                <m:t>#</m:t>
+              </m:r>
+              <m:d>
+                <m:dPr>
+                  <m:ctrlPr>
+                    <w:rPr>
+                      <w:rFonts w:ascii="Cambria Math" w:hAnsi="Cambria Math" w:cs="Times New Roman"/>
+                      <w:i/>
+                      <w:sz w:val="28"/>
+                      <w:lang w:val="en-US"/>
+                    </w:rPr>
+                  </m:ctrlPr>
+                </m:dPr>
+                <m:e>
+                  <m:r>
+                    <w:rPr>
+                      <w:rFonts w:ascii="Cambria Math" w:hAnsi="Cambria Math" w:cs="Times New Roman"/>
+                      <w:sz w:val="28"/>
+                      <w:lang w:val="en-US"/>
+                    </w:rPr>
+                    <m:t>3</m:t>
+                  </m:r>
+                </m:e>
+              </m:d>
+            </m:e>
+          </m:eqArr>
+        </m:oMath>
+      </m:oMathPara>
+    </w:p>
+    <w:p>
+      <w:pPr>
+        <w:rPr>
+          <w:rFonts w:ascii="Times New Roman" w:hAnsi="Times New Roman" w:cs="Times New Roman"/>
+          <w:sz w:val="28"/>
+        </w:rPr>
+      </w:pPr>
+      <w:r>
+        <w:rPr>
+          <w:rFonts w:ascii="Times New Roman" w:hAnsi="Times New Roman" w:cs="Times New Roman"/>
+          <w:sz w:val="28"/>
+        </w:rPr>
+        <w:t>т.е., фактически, средний квадрат относительной погрешности.</w:t>
+      </w:r>
+    </w:p>
+    <w:p>
+      <w:pPr>
+        <w:rPr>
+          <w:rFonts w:ascii="Times New Roman" w:hAnsi="Times New Roman" w:cs="Times New Roman"/>
+          <w:sz w:val="28"/>
+        </w:rPr>
+      </w:pPr>
+    </w:p>
+    <w:p>
+      <w:pPr>
         <w:jc w:val="center"/>
         <w:rPr>
           <w:rFonts w:ascii="Times New Roman" w:hAnsi="Times New Roman" w:cs="Times New Roman"/>
-          <w:color w:val="auto"/>
-          <w:sz w:val="32"/>
-        </w:rPr>
-      </w:pPr>
+          <w:sz w:val="28"/>
+        </w:rPr>
+      </w:pPr>
+      <w:r>
+        <w:rPr>
+          <w:rFonts w:ascii="Times New Roman" w:hAnsi="Times New Roman" w:cs="Times New Roman"/>
+          <w:noProof/>
+          <w:sz w:val="24"/>
+        </w:rPr>
+        <w:drawing>
+          <wp:inline distT="0" distB="0" distL="0" distR="0" wp14:anchorId="0156CC7A" wp14:editId="79EF0583">
+            <wp:extent cx="5145314" cy="3990975"/>
+            <wp:effectExtent l="0" t="0" r="0" b="0"/>
+            <wp:docPr id="7" name="Рисунок 7"/>
+            <wp:cNvGraphicFramePr>
+              <a:graphicFrameLocks xmlns:a="http://schemas.openxmlformats.org/drawingml/2006/main" noChangeAspect="1"/>
+            </wp:cNvGraphicFramePr>
+            <a:graphic xmlns:a="http://schemas.openxmlformats.org/drawingml/2006/main">
+              <a:graphicData uri="http://schemas.openxmlformats.org/drawingml/2006/picture">
+                <pic:pic xmlns:pic="http://schemas.openxmlformats.org/drawingml/2006/picture">
+                  <pic:nvPicPr>
+                    <pic:cNvPr id="0" name="Picture 1" descr="C:\Учеба\Mathematical-Modeling\lab1\doc\img\Abs value.PNG"/>
+                    <pic:cNvPicPr>
+                      <a:picLocks noChangeAspect="1" noChangeArrowheads="1"/>
+                    </pic:cNvPicPr>
+                  </pic:nvPicPr>
+                  <pic:blipFill>
+                    <a:blip r:embed="rId14">
+                      <a:extLst>
+                        <a:ext uri="{28A0092B-C50C-407E-A947-70E740481C1C}">
+                          <a14:useLocalDpi xmlns:a14="http://schemas.microsoft.com/office/drawing/2010/main" val="0"/>
+                        </a:ext>
+                      </a:extLst>
+                    </a:blip>
+                    <a:stretch>
+                      <a:fillRect/>
+                    </a:stretch>
+                  </pic:blipFill>
+                  <pic:spPr bwMode="auto">
+                    <a:xfrm>
+                      <a:off x="0" y="0"/>
+                      <a:ext cx="5161821" cy="4003779"/>
+                    </a:xfrm>
+                    <a:prstGeom prst="rect">
+                      <a:avLst/>
+                    </a:prstGeom>
+                    <a:noFill/>
+                    <a:ln>
+                      <a:noFill/>
+                    </a:ln>
+                  </pic:spPr>
+                </pic:pic>
+              </a:graphicData>
+            </a:graphic>
+          </wp:inline>
+        </w:drawing>
+      </w:r>
     </w:p>
-    <w:p/>
+    <w:p>
+      <w:pPr>
+        <w:spacing w:after="0" w:line="360" w:lineRule="auto"/>
+        <w:jc w:val="center"/>
+        <w:rPr>
+          <w:rFonts w:ascii="Times New Roman" w:hAnsi="Times New Roman" w:cs="Times New Roman"/>
+          <w:sz w:val="24"/>
+        </w:rPr>
+      </w:pPr>
+      <w:r>
+        <w:rPr>
+          <w:rFonts w:ascii="Times New Roman" w:hAnsi="Times New Roman" w:cs="Times New Roman"/>
+          <w:sz w:val="24"/>
+        </w:rPr>
+        <w:t>Рис</w:t>
+      </w:r>
+      <w:r>
+        <w:rPr>
+          <w:rFonts w:ascii="Times New Roman" w:hAnsi="Times New Roman" w:cs="Times New Roman"/>
+          <w:sz w:val="24"/>
+        </w:rPr>
+        <w:t xml:space="preserve"> </w:t>
+      </w:r>
+      <w:r>
+        <w:rPr>
+          <w:rFonts w:ascii="Times New Roman" w:hAnsi="Times New Roman" w:cs="Times New Roman"/>
+          <w:sz w:val="24"/>
+          <w:lang w:val="en-US"/>
+        </w:rPr>
+        <w:t>3</w:t>
+      </w:r>
+      <w:r>
+        <w:rPr>
+          <w:rFonts w:ascii="Times New Roman" w:hAnsi="Times New Roman" w:cs="Times New Roman"/>
+          <w:sz w:val="24"/>
+        </w:rPr>
+        <w:t>.</w:t>
+      </w:r>
+      <w:r>
+        <w:rPr>
+          <w:rFonts w:ascii="Times New Roman" w:hAnsi="Times New Roman" w:cs="Times New Roman"/>
+          <w:sz w:val="24"/>
+          <w:lang w:val="en-US"/>
+        </w:rPr>
+        <w:t xml:space="preserve"> </w:t>
+      </w:r>
+      <w:r>
+        <w:rPr>
+          <w:rFonts w:ascii="Times New Roman" w:hAnsi="Times New Roman" w:cs="Times New Roman"/>
+          <w:sz w:val="24"/>
+        </w:rPr>
+        <w:t>Большой масштаб</w:t>
+      </w:r>
+    </w:p>
+    <w:p>
+      <w:pPr>
+        <w:jc w:val="center"/>
+        <w:rPr>
+          <w:rFonts w:ascii="Times New Roman" w:hAnsi="Times New Roman" w:cs="Times New Roman"/>
+          <w:sz w:val="28"/>
+        </w:rPr>
+      </w:pPr>
+      <w:r>
+        <w:rPr>
+          <w:rFonts w:ascii="Times New Roman" w:hAnsi="Times New Roman" w:cs="Times New Roman"/>
+          <w:noProof/>
+          <w:sz w:val="24"/>
+        </w:rPr>
+        <w:lastRenderedPageBreak/>
+        <w:drawing>
+          <wp:inline distT="0" distB="0" distL="0" distR="0" wp14:anchorId="72B6F52E" wp14:editId="6FE8ECA7">
+            <wp:extent cx="4984697" cy="3801887"/>
+            <wp:effectExtent l="0" t="0" r="6985" b="8255"/>
+            <wp:docPr id="8" name="Рисунок 8"/>
+            <wp:cNvGraphicFramePr>
+              <a:graphicFrameLocks xmlns:a="http://schemas.openxmlformats.org/drawingml/2006/main" noChangeAspect="1"/>
+            </wp:cNvGraphicFramePr>
+            <a:graphic xmlns:a="http://schemas.openxmlformats.org/drawingml/2006/main">
+              <a:graphicData uri="http://schemas.openxmlformats.org/drawingml/2006/picture">
+                <pic:pic xmlns:pic="http://schemas.openxmlformats.org/drawingml/2006/picture">
+                  <pic:nvPicPr>
+                    <pic:cNvPr id="0" name="Picture 1" descr="C:\Учеба\Mathematical-Modeling\lab1\doc\img\Abs value.PNG"/>
+                    <pic:cNvPicPr>
+                      <a:picLocks noChangeAspect="1" noChangeArrowheads="1"/>
+                    </pic:cNvPicPr>
+                  </pic:nvPicPr>
+                  <pic:blipFill>
+                    <a:blip r:embed="rId15">
+                      <a:extLst>
+                        <a:ext uri="{28A0092B-C50C-407E-A947-70E740481C1C}">
+                          <a14:useLocalDpi xmlns:a14="http://schemas.microsoft.com/office/drawing/2010/main" val="0"/>
+                        </a:ext>
+                      </a:extLst>
+                    </a:blip>
+                    <a:stretch>
+                      <a:fillRect/>
+                    </a:stretch>
+                  </pic:blipFill>
+                  <pic:spPr bwMode="auto">
+                    <a:xfrm>
+                      <a:off x="0" y="0"/>
+                      <a:ext cx="4984697" cy="3801887"/>
+                    </a:xfrm>
+                    <a:prstGeom prst="rect">
+                      <a:avLst/>
+                    </a:prstGeom>
+                    <a:noFill/>
+                    <a:ln>
+                      <a:noFill/>
+                    </a:ln>
+                  </pic:spPr>
+                </pic:pic>
+              </a:graphicData>
+            </a:graphic>
+          </wp:inline>
+        </w:drawing>
+      </w:r>
+    </w:p>
+    <w:p>
+      <w:pPr>
+        <w:spacing w:after="0" w:line="360" w:lineRule="auto"/>
+        <w:jc w:val="center"/>
+        <w:rPr>
+          <w:rFonts w:ascii="Times New Roman" w:hAnsi="Times New Roman" w:cs="Times New Roman"/>
+          <w:sz w:val="24"/>
+        </w:rPr>
+      </w:pPr>
+      <w:r>
+        <w:rPr>
+          <w:rFonts w:ascii="Times New Roman" w:hAnsi="Times New Roman" w:cs="Times New Roman"/>
+          <w:sz w:val="24"/>
+        </w:rPr>
+        <w:t>Рис</w:t>
+      </w:r>
+      <w:r>
+        <w:rPr>
+          <w:rFonts w:ascii="Times New Roman" w:hAnsi="Times New Roman" w:cs="Times New Roman"/>
+          <w:sz w:val="24"/>
+        </w:rPr>
+        <w:t xml:space="preserve"> </w:t>
+      </w:r>
+      <w:r>
+        <w:rPr>
+          <w:rFonts w:ascii="Times New Roman" w:hAnsi="Times New Roman" w:cs="Times New Roman"/>
+          <w:sz w:val="24"/>
+        </w:rPr>
+        <w:t>3</w:t>
+      </w:r>
+      <w:r>
+        <w:rPr>
+          <w:rFonts w:ascii="Times New Roman" w:hAnsi="Times New Roman" w:cs="Times New Roman"/>
+          <w:sz w:val="24"/>
+        </w:rPr>
+        <w:t>.</w:t>
+      </w:r>
+      <w:r>
+        <w:rPr>
+          <w:rFonts w:ascii="Times New Roman" w:hAnsi="Times New Roman" w:cs="Times New Roman"/>
+          <w:sz w:val="24"/>
+        </w:rPr>
+        <w:t xml:space="preserve"> </w:t>
+      </w:r>
+      <w:r>
+        <w:rPr>
+          <w:rFonts w:ascii="Times New Roman" w:hAnsi="Times New Roman" w:cs="Times New Roman"/>
+          <w:sz w:val="24"/>
+        </w:rPr>
+        <w:t>Малый</w:t>
+      </w:r>
+      <w:r>
+        <w:rPr>
+          <w:rFonts w:ascii="Times New Roman" w:hAnsi="Times New Roman" w:cs="Times New Roman"/>
+          <w:sz w:val="24"/>
+        </w:rPr>
+        <w:t xml:space="preserve"> масштаб</w:t>
+      </w:r>
+    </w:p>
+    <w:p>
+      <w:pPr>
+        <w:spacing w:after="0" w:line="360" w:lineRule="auto"/>
+        <w:jc w:val="both"/>
+        <w:rPr>
+          <w:rFonts w:ascii="Times New Roman" w:hAnsi="Times New Roman" w:cs="Times New Roman"/>
+          <w:sz w:val="28"/>
+        </w:rPr>
+      </w:pPr>
+      <w:r>
+        <w:rPr>
+          <w:rFonts w:ascii="Times New Roman" w:hAnsi="Times New Roman" w:cs="Times New Roman"/>
+          <w:sz w:val="28"/>
+        </w:rPr>
+        <w:tab/>
+        <w:t xml:space="preserve">Откуда видно, что для обеспечения точности порядка </w:t>
+      </w:r>
+      <w:r>
+        <w:rPr>
+          <w:rFonts w:ascii="Times New Roman" w:hAnsi="Times New Roman" w:cs="Times New Roman"/>
+          <w:sz w:val="28"/>
+        </w:rPr>
+        <w:t>5%</w:t>
+      </w:r>
+      <w:r>
+        <w:rPr>
+          <w:rFonts w:ascii="Times New Roman" w:hAnsi="Times New Roman" w:cs="Times New Roman"/>
+          <w:sz w:val="28"/>
+        </w:rPr>
+        <w:t xml:space="preserve">, максимально допустимыми шагами интегрирования являются </w:t>
+      </w:r>
+      <w:r>
+        <w:rPr>
+          <w:rFonts w:ascii="Times New Roman" w:hAnsi="Times New Roman" w:cs="Times New Roman"/>
+          <w:sz w:val="28"/>
+        </w:rPr>
+        <w:t xml:space="preserve">3 </w:t>
+      </w:r>
+      <w:r>
+        <w:rPr>
+          <w:rFonts w:ascii="Times New Roman" w:hAnsi="Times New Roman" w:cs="Times New Roman"/>
+          <w:sz w:val="28"/>
+        </w:rPr>
+        <w:t>секунды для метода Эйлера и порядка 5.5 секунд для метода Хойна соответственно.</w:t>
+      </w:r>
+    </w:p>
+    <w:p>
+      <w:pPr>
+        <w:rPr>
+          <w:rFonts w:ascii="Times New Roman" w:hAnsi="Times New Roman" w:cs="Times New Roman"/>
+        </w:rPr>
+      </w:pPr>
+    </w:p>
     <w:p>
       <w:pPr>
         <w:pStyle w:val="1"/>
@@ -8420,9 +9639,9 @@
     <w:compatSetting w:name="differentiateMultirowTableHeaders" w:uri="http://schemas.microsoft.com/office/word" w:val="1"/>
   </w:compat>
   <w:rsids>
-    <w:rsidRoot w:val="00D255E9"/>
-    <w:rsid w:val="00D255E9"/>
-    <w:rsid w:val="00FC1082"/>
+    <w:rsidRoot w:val="003F398E"/>
+    <w:rsid w:val="003F398E"/>
+    <w:rsid w:val="00D4500A"/>
   </w:rsids>
   <m:mathPr>
     <m:mathFont m:val="Cambria Math"/>
@@ -8871,7 +10090,7 @@
     <w:basedOn w:val="a0"/>
     <w:uiPriority w:val="99"/>
     <w:semiHidden/>
-    <w:rsid w:val="00D255E9"/>
+    <w:rsid w:val="003F398E"/>
     <w:rPr>
       <w:color w:val="808080"/>
     </w:rPr>
@@ -9174,7 +10393,7 @@
 </file>
 
 <file path=customXml/itemProps1.xml><?xml version="1.0" encoding="utf-8"?>
-<ds:datastoreItem xmlns:ds="http://schemas.openxmlformats.org/officeDocument/2006/customXml" ds:itemID="{7E3FF7DB-421C-413F-942B-2BF733C405A1}">
+<ds:datastoreItem xmlns:ds="http://schemas.openxmlformats.org/officeDocument/2006/customXml" ds:itemID="{963DFA02-23BC-4DEA-AF29-32059BB023AD}">
   <ds:schemaRefs>
     <ds:schemaRef ds:uri="http://schemas.openxmlformats.org/officeDocument/2006/bibliography"/>
   </ds:schemaRefs>

--- a/lab1/doc/Отчет.docx
+++ b/lab1/doc/Отчет.docx
@@ -1723,6 +1723,7 @@
             <w:spacing w:before="0" w:line="360" w:lineRule="auto"/>
             <w:rPr>
               <w:rFonts w:ascii="Times New Roman" w:hAnsi="Times New Roman" w:cs="Times New Roman"/>
+              <w:sz w:val="36"/>
             </w:rPr>
           </w:pPr>
         </w:p>
@@ -1735,12 +1736,13 @@
             <w:rPr>
               <w:rFonts w:ascii="Times New Roman" w:hAnsi="Times New Roman" w:cs="Times New Roman"/>
               <w:noProof/>
+              <w:sz w:val="28"/>
             </w:rPr>
           </w:pPr>
           <w:r>
             <w:rPr>
               <w:rFonts w:ascii="Times New Roman" w:hAnsi="Times New Roman" w:cs="Times New Roman"/>
-              <w:sz w:val="28"/>
+              <w:sz w:val="36"/>
               <w:szCs w:val="28"/>
             </w:rPr>
             <w:fldChar w:fldCharType="begin"/>
@@ -1748,7 +1750,7 @@
           <w:r>
             <w:rPr>
               <w:rFonts w:ascii="Times New Roman" w:hAnsi="Times New Roman" w:cs="Times New Roman"/>
-              <w:sz w:val="28"/>
+              <w:sz w:val="36"/>
               <w:szCs w:val="28"/>
             </w:rPr>
             <w:instrText xml:space="preserve"> TOC \o "1-3" \h \z \u </w:instrText>
@@ -1756,7 +1758,7 @@
           <w:r>
             <w:rPr>
               <w:rFonts w:ascii="Times New Roman" w:hAnsi="Times New Roman" w:cs="Times New Roman"/>
-              <w:sz w:val="28"/>
+              <w:sz w:val="36"/>
               <w:szCs w:val="28"/>
             </w:rPr>
             <w:fldChar w:fldCharType="separate"/>
@@ -1767,6 +1769,7 @@
                 <w:rStyle w:val="a4"/>
                 <w:rFonts w:ascii="Times New Roman" w:hAnsi="Times New Roman" w:cs="Times New Roman"/>
                 <w:noProof/>
+                <w:sz w:val="28"/>
               </w:rPr>
               <w:t>Задание на лабораторную работу</w:t>
             </w:r>
@@ -1775,6 +1778,7 @@
                 <w:rFonts w:ascii="Times New Roman" w:hAnsi="Times New Roman" w:cs="Times New Roman"/>
                 <w:noProof/>
                 <w:webHidden/>
+                <w:sz w:val="28"/>
               </w:rPr>
               <w:tab/>
             </w:r>
@@ -1783,6 +1787,7 @@
                 <w:rFonts w:ascii="Times New Roman" w:hAnsi="Times New Roman" w:cs="Times New Roman"/>
                 <w:noProof/>
                 <w:webHidden/>
+                <w:sz w:val="28"/>
               </w:rPr>
               <w:fldChar w:fldCharType="begin"/>
             </w:r>
@@ -1791,6 +1796,7 @@
                 <w:rFonts w:ascii="Times New Roman" w:hAnsi="Times New Roman" w:cs="Times New Roman"/>
                 <w:noProof/>
                 <w:webHidden/>
+                <w:sz w:val="28"/>
               </w:rPr>
               <w:instrText xml:space="preserve"> PAGEREF _Toc52739933 \h </w:instrText>
             </w:r>
@@ -1799,6 +1805,7 @@
                 <w:rFonts w:ascii="Times New Roman" w:hAnsi="Times New Roman" w:cs="Times New Roman"/>
                 <w:noProof/>
                 <w:webHidden/>
+                <w:sz w:val="28"/>
               </w:rPr>
             </w:r>
             <w:r>
@@ -1806,6 +1813,7 @@
                 <w:rFonts w:ascii="Times New Roman" w:hAnsi="Times New Roman" w:cs="Times New Roman"/>
                 <w:noProof/>
                 <w:webHidden/>
+                <w:sz w:val="28"/>
               </w:rPr>
               <w:fldChar w:fldCharType="separate"/>
             </w:r>
@@ -1814,6 +1822,7 @@
                 <w:rFonts w:ascii="Times New Roman" w:hAnsi="Times New Roman" w:cs="Times New Roman"/>
                 <w:noProof/>
                 <w:webHidden/>
+                <w:sz w:val="28"/>
               </w:rPr>
               <w:t>3</w:t>
             </w:r>
@@ -1822,6 +1831,7 @@
                 <w:rFonts w:ascii="Times New Roman" w:hAnsi="Times New Roman" w:cs="Times New Roman"/>
                 <w:noProof/>
                 <w:webHidden/>
+                <w:sz w:val="28"/>
               </w:rPr>
               <w:fldChar w:fldCharType="end"/>
             </w:r>
@@ -1836,6 +1846,7 @@
             <w:rPr>
               <w:rFonts w:ascii="Times New Roman" w:hAnsi="Times New Roman" w:cs="Times New Roman"/>
               <w:noProof/>
+              <w:sz w:val="28"/>
             </w:rPr>
           </w:pPr>
           <w:hyperlink w:anchor="_Toc52739934" w:history="1">
@@ -1844,6 +1855,7 @@
                 <w:rStyle w:val="a4"/>
                 <w:rFonts w:ascii="Times New Roman" w:hAnsi="Times New Roman" w:cs="Times New Roman"/>
                 <w:noProof/>
+                <w:sz w:val="28"/>
               </w:rPr>
               <w:t>Цель выполнения лабораторной работы</w:t>
             </w:r>
@@ -1852,6 +1864,7 @@
                 <w:rFonts w:ascii="Times New Roman" w:hAnsi="Times New Roman" w:cs="Times New Roman"/>
                 <w:noProof/>
                 <w:webHidden/>
+                <w:sz w:val="28"/>
               </w:rPr>
               <w:tab/>
             </w:r>
@@ -1860,6 +1873,7 @@
                 <w:rFonts w:ascii="Times New Roman" w:hAnsi="Times New Roman" w:cs="Times New Roman"/>
                 <w:noProof/>
                 <w:webHidden/>
+                <w:sz w:val="28"/>
               </w:rPr>
               <w:fldChar w:fldCharType="begin"/>
             </w:r>
@@ -1868,6 +1882,7 @@
                 <w:rFonts w:ascii="Times New Roman" w:hAnsi="Times New Roman" w:cs="Times New Roman"/>
                 <w:noProof/>
                 <w:webHidden/>
+                <w:sz w:val="28"/>
               </w:rPr>
               <w:instrText xml:space="preserve"> PAGEREF _Toc52739934 \h </w:instrText>
             </w:r>
@@ -1876,6 +1891,7 @@
                 <w:rFonts w:ascii="Times New Roman" w:hAnsi="Times New Roman" w:cs="Times New Roman"/>
                 <w:noProof/>
                 <w:webHidden/>
+                <w:sz w:val="28"/>
               </w:rPr>
             </w:r>
             <w:r>
@@ -1883,6 +1899,7 @@
                 <w:rFonts w:ascii="Times New Roman" w:hAnsi="Times New Roman" w:cs="Times New Roman"/>
                 <w:noProof/>
                 <w:webHidden/>
+                <w:sz w:val="28"/>
               </w:rPr>
               <w:fldChar w:fldCharType="separate"/>
             </w:r>
@@ -1891,6 +1908,7 @@
                 <w:rFonts w:ascii="Times New Roman" w:hAnsi="Times New Roman" w:cs="Times New Roman"/>
                 <w:noProof/>
                 <w:webHidden/>
+                <w:sz w:val="28"/>
               </w:rPr>
               <w:t>3</w:t>
             </w:r>
@@ -1899,6 +1917,7 @@
                 <w:rFonts w:ascii="Times New Roman" w:hAnsi="Times New Roman" w:cs="Times New Roman"/>
                 <w:noProof/>
                 <w:webHidden/>
+                <w:sz w:val="28"/>
               </w:rPr>
               <w:fldChar w:fldCharType="end"/>
             </w:r>
@@ -1913,6 +1932,7 @@
             <w:rPr>
               <w:rFonts w:ascii="Times New Roman" w:hAnsi="Times New Roman" w:cs="Times New Roman"/>
               <w:noProof/>
+              <w:sz w:val="28"/>
             </w:rPr>
           </w:pPr>
           <w:hyperlink w:anchor="_Toc52739935" w:history="1">
@@ -1921,6 +1941,7 @@
                 <w:rStyle w:val="a4"/>
                 <w:rFonts w:ascii="Times New Roman" w:hAnsi="Times New Roman" w:cs="Times New Roman"/>
                 <w:noProof/>
+                <w:sz w:val="28"/>
               </w:rPr>
               <w:t>Выполненные задачи</w:t>
             </w:r>
@@ -1929,6 +1950,7 @@
                 <w:rFonts w:ascii="Times New Roman" w:hAnsi="Times New Roman" w:cs="Times New Roman"/>
                 <w:noProof/>
                 <w:webHidden/>
+                <w:sz w:val="28"/>
               </w:rPr>
               <w:tab/>
             </w:r>
@@ -1937,6 +1959,7 @@
                 <w:rFonts w:ascii="Times New Roman" w:hAnsi="Times New Roman" w:cs="Times New Roman"/>
                 <w:noProof/>
                 <w:webHidden/>
+                <w:sz w:val="28"/>
               </w:rPr>
               <w:fldChar w:fldCharType="begin"/>
             </w:r>
@@ -1945,6 +1968,7 @@
                 <w:rFonts w:ascii="Times New Roman" w:hAnsi="Times New Roman" w:cs="Times New Roman"/>
                 <w:noProof/>
                 <w:webHidden/>
+                <w:sz w:val="28"/>
               </w:rPr>
               <w:instrText xml:space="preserve"> PAGEREF _Toc52739935 \h </w:instrText>
             </w:r>
@@ -1953,6 +1977,7 @@
                 <w:rFonts w:ascii="Times New Roman" w:hAnsi="Times New Roman" w:cs="Times New Roman"/>
                 <w:noProof/>
                 <w:webHidden/>
+                <w:sz w:val="28"/>
               </w:rPr>
             </w:r>
             <w:r>
@@ -1960,6 +1985,7 @@
                 <w:rFonts w:ascii="Times New Roman" w:hAnsi="Times New Roman" w:cs="Times New Roman"/>
                 <w:noProof/>
                 <w:webHidden/>
+                <w:sz w:val="28"/>
               </w:rPr>
               <w:fldChar w:fldCharType="separate"/>
             </w:r>
@@ -1968,6 +1994,7 @@
                 <w:rFonts w:ascii="Times New Roman" w:hAnsi="Times New Roman" w:cs="Times New Roman"/>
                 <w:noProof/>
                 <w:webHidden/>
+                <w:sz w:val="28"/>
               </w:rPr>
               <w:t>3</w:t>
             </w:r>
@@ -1976,6 +2003,7 @@
                 <w:rFonts w:ascii="Times New Roman" w:hAnsi="Times New Roman" w:cs="Times New Roman"/>
                 <w:noProof/>
                 <w:webHidden/>
+                <w:sz w:val="28"/>
               </w:rPr>
               <w:fldChar w:fldCharType="end"/>
             </w:r>
@@ -1991,6 +2019,7 @@
             <w:rPr>
               <w:rFonts w:ascii="Times New Roman" w:hAnsi="Times New Roman" w:cs="Times New Roman"/>
               <w:noProof/>
+              <w:sz w:val="28"/>
             </w:rPr>
           </w:pPr>
           <w:hyperlink w:anchor="_Toc52739936" w:history="1">
@@ -1999,6 +2028,7 @@
                 <w:rStyle w:val="a4"/>
                 <w:rFonts w:ascii="Times New Roman" w:hAnsi="Times New Roman" w:cs="Times New Roman"/>
                 <w:noProof/>
+                <w:sz w:val="28"/>
               </w:rPr>
               <w:t>1.</w:t>
             </w:r>
@@ -2006,6 +2036,7 @@
               <w:rPr>
                 <w:rFonts w:ascii="Times New Roman" w:hAnsi="Times New Roman" w:cs="Times New Roman"/>
                 <w:noProof/>
+                <w:sz w:val="28"/>
               </w:rPr>
               <w:tab/>
             </w:r>
@@ -2014,6 +2045,7 @@
                 <w:rStyle w:val="a4"/>
                 <w:rFonts w:ascii="Times New Roman" w:hAnsi="Times New Roman" w:cs="Times New Roman"/>
                 <w:noProof/>
+                <w:sz w:val="28"/>
               </w:rPr>
               <w:t>Аналитическое решение</w:t>
             </w:r>
@@ -2022,6 +2054,7 @@
                 <w:rFonts w:ascii="Times New Roman" w:hAnsi="Times New Roman" w:cs="Times New Roman"/>
                 <w:noProof/>
                 <w:webHidden/>
+                <w:sz w:val="28"/>
               </w:rPr>
               <w:tab/>
             </w:r>
@@ -2030,6 +2063,7 @@
                 <w:rFonts w:ascii="Times New Roman" w:hAnsi="Times New Roman" w:cs="Times New Roman"/>
                 <w:noProof/>
                 <w:webHidden/>
+                <w:sz w:val="28"/>
               </w:rPr>
               <w:fldChar w:fldCharType="begin"/>
             </w:r>
@@ -2038,6 +2072,7 @@
                 <w:rFonts w:ascii="Times New Roman" w:hAnsi="Times New Roman" w:cs="Times New Roman"/>
                 <w:noProof/>
                 <w:webHidden/>
+                <w:sz w:val="28"/>
               </w:rPr>
               <w:instrText xml:space="preserve"> PAGEREF _Toc52739936 \h </w:instrText>
             </w:r>
@@ -2046,6 +2081,7 @@
                 <w:rFonts w:ascii="Times New Roman" w:hAnsi="Times New Roman" w:cs="Times New Roman"/>
                 <w:noProof/>
                 <w:webHidden/>
+                <w:sz w:val="28"/>
               </w:rPr>
             </w:r>
             <w:r>
@@ -2053,6 +2089,7 @@
                 <w:rFonts w:ascii="Times New Roman" w:hAnsi="Times New Roman" w:cs="Times New Roman"/>
                 <w:noProof/>
                 <w:webHidden/>
+                <w:sz w:val="28"/>
               </w:rPr>
               <w:fldChar w:fldCharType="separate"/>
             </w:r>
@@ -2061,6 +2098,7 @@
                 <w:rFonts w:ascii="Times New Roman" w:hAnsi="Times New Roman" w:cs="Times New Roman"/>
                 <w:noProof/>
                 <w:webHidden/>
+                <w:sz w:val="28"/>
               </w:rPr>
               <w:t>4</w:t>
             </w:r>
@@ -2069,6 +2107,7 @@
                 <w:rFonts w:ascii="Times New Roman" w:hAnsi="Times New Roman" w:cs="Times New Roman"/>
                 <w:noProof/>
                 <w:webHidden/>
+                <w:sz w:val="28"/>
               </w:rPr>
               <w:fldChar w:fldCharType="end"/>
             </w:r>
@@ -2084,6 +2123,7 @@
             <w:rPr>
               <w:rFonts w:ascii="Times New Roman" w:hAnsi="Times New Roman" w:cs="Times New Roman"/>
               <w:noProof/>
+              <w:sz w:val="28"/>
             </w:rPr>
           </w:pPr>
           <w:hyperlink w:anchor="_Toc52739937" w:history="1">
@@ -2092,6 +2132,7 @@
                 <w:rStyle w:val="a4"/>
                 <w:rFonts w:ascii="Times New Roman" w:hAnsi="Times New Roman" w:cs="Times New Roman"/>
                 <w:noProof/>
+                <w:sz w:val="28"/>
               </w:rPr>
               <w:t>2.</w:t>
             </w:r>
@@ -2099,6 +2140,7 @@
               <w:rPr>
                 <w:rFonts w:ascii="Times New Roman" w:hAnsi="Times New Roman" w:cs="Times New Roman"/>
                 <w:noProof/>
+                <w:sz w:val="28"/>
               </w:rPr>
               <w:tab/>
             </w:r>
@@ -2107,6 +2149,7 @@
                 <w:rStyle w:val="a4"/>
                 <w:rFonts w:ascii="Times New Roman" w:hAnsi="Times New Roman" w:cs="Times New Roman"/>
                 <w:noProof/>
+                <w:sz w:val="28"/>
               </w:rPr>
               <w:t>Описание программной реализации</w:t>
             </w:r>
@@ -2115,6 +2158,7 @@
                 <w:rFonts w:ascii="Times New Roman" w:hAnsi="Times New Roman" w:cs="Times New Roman"/>
                 <w:noProof/>
                 <w:webHidden/>
+                <w:sz w:val="28"/>
               </w:rPr>
               <w:tab/>
             </w:r>
@@ -2123,6 +2167,7 @@
                 <w:rFonts w:ascii="Times New Roman" w:hAnsi="Times New Roman" w:cs="Times New Roman"/>
                 <w:noProof/>
                 <w:webHidden/>
+                <w:sz w:val="28"/>
               </w:rPr>
               <w:fldChar w:fldCharType="begin"/>
             </w:r>
@@ -2131,6 +2176,7 @@
                 <w:rFonts w:ascii="Times New Roman" w:hAnsi="Times New Roman" w:cs="Times New Roman"/>
                 <w:noProof/>
                 <w:webHidden/>
+                <w:sz w:val="28"/>
               </w:rPr>
               <w:instrText xml:space="preserve"> PAGEREF _Toc52739937 \h </w:instrText>
             </w:r>
@@ -2139,6 +2185,7 @@
                 <w:rFonts w:ascii="Times New Roman" w:hAnsi="Times New Roman" w:cs="Times New Roman"/>
                 <w:noProof/>
                 <w:webHidden/>
+                <w:sz w:val="28"/>
               </w:rPr>
             </w:r>
             <w:r>
@@ -2146,6 +2193,7 @@
                 <w:rFonts w:ascii="Times New Roman" w:hAnsi="Times New Roman" w:cs="Times New Roman"/>
                 <w:noProof/>
                 <w:webHidden/>
+                <w:sz w:val="28"/>
               </w:rPr>
               <w:fldChar w:fldCharType="separate"/>
             </w:r>
@@ -2154,6 +2202,7 @@
                 <w:rFonts w:ascii="Times New Roman" w:hAnsi="Times New Roman" w:cs="Times New Roman"/>
                 <w:noProof/>
                 <w:webHidden/>
+                <w:sz w:val="28"/>
               </w:rPr>
               <w:t>4</w:t>
             </w:r>
@@ -2162,6 +2211,7 @@
                 <w:rFonts w:ascii="Times New Roman" w:hAnsi="Times New Roman" w:cs="Times New Roman"/>
                 <w:noProof/>
                 <w:webHidden/>
+                <w:sz w:val="28"/>
               </w:rPr>
               <w:fldChar w:fldCharType="end"/>
             </w:r>
@@ -2177,6 +2227,7 @@
             <w:rPr>
               <w:rFonts w:ascii="Times New Roman" w:hAnsi="Times New Roman" w:cs="Times New Roman"/>
               <w:noProof/>
+              <w:sz w:val="28"/>
             </w:rPr>
           </w:pPr>
           <w:hyperlink w:anchor="_Toc52739938" w:history="1">
@@ -2185,6 +2236,7 @@
                 <w:rStyle w:val="a4"/>
                 <w:rFonts w:ascii="Times New Roman" w:hAnsi="Times New Roman" w:cs="Times New Roman"/>
                 <w:noProof/>
+                <w:sz w:val="28"/>
               </w:rPr>
               <w:t>3.</w:t>
             </w:r>
@@ -2192,6 +2244,7 @@
               <w:rPr>
                 <w:rFonts w:ascii="Times New Roman" w:hAnsi="Times New Roman" w:cs="Times New Roman"/>
                 <w:noProof/>
+                <w:sz w:val="28"/>
               </w:rPr>
               <w:tab/>
             </w:r>
@@ -2200,6 +2253,7 @@
                 <w:rStyle w:val="a4"/>
                 <w:rFonts w:ascii="Times New Roman" w:hAnsi="Times New Roman" w:cs="Times New Roman"/>
                 <w:noProof/>
+                <w:sz w:val="28"/>
               </w:rPr>
               <w:t>Графическое сравнение решений</w:t>
             </w:r>
@@ -2208,6 +2262,7 @@
                 <w:rFonts w:ascii="Times New Roman" w:hAnsi="Times New Roman" w:cs="Times New Roman"/>
                 <w:noProof/>
                 <w:webHidden/>
+                <w:sz w:val="28"/>
               </w:rPr>
               <w:tab/>
             </w:r>
@@ -2216,6 +2271,7 @@
                 <w:rFonts w:ascii="Times New Roman" w:hAnsi="Times New Roman" w:cs="Times New Roman"/>
                 <w:noProof/>
                 <w:webHidden/>
+                <w:sz w:val="28"/>
               </w:rPr>
               <w:fldChar w:fldCharType="begin"/>
             </w:r>
@@ -2224,6 +2280,7 @@
                 <w:rFonts w:ascii="Times New Roman" w:hAnsi="Times New Roman" w:cs="Times New Roman"/>
                 <w:noProof/>
                 <w:webHidden/>
+                <w:sz w:val="28"/>
               </w:rPr>
               <w:instrText xml:space="preserve"> PAGEREF _Toc52739938 \h </w:instrText>
             </w:r>
@@ -2232,6 +2289,7 @@
                 <w:rFonts w:ascii="Times New Roman" w:hAnsi="Times New Roman" w:cs="Times New Roman"/>
                 <w:noProof/>
                 <w:webHidden/>
+                <w:sz w:val="28"/>
               </w:rPr>
             </w:r>
             <w:r>
@@ -2239,6 +2297,7 @@
                 <w:rFonts w:ascii="Times New Roman" w:hAnsi="Times New Roman" w:cs="Times New Roman"/>
                 <w:noProof/>
                 <w:webHidden/>
+                <w:sz w:val="28"/>
               </w:rPr>
               <w:fldChar w:fldCharType="separate"/>
             </w:r>
@@ -2247,6 +2306,7 @@
                 <w:rFonts w:ascii="Times New Roman" w:hAnsi="Times New Roman" w:cs="Times New Roman"/>
                 <w:noProof/>
                 <w:webHidden/>
+                <w:sz w:val="28"/>
               </w:rPr>
               <w:t>6</w:t>
             </w:r>
@@ -2255,6 +2315,7 @@
                 <w:rFonts w:ascii="Times New Roman" w:hAnsi="Times New Roman" w:cs="Times New Roman"/>
                 <w:noProof/>
                 <w:webHidden/>
+                <w:sz w:val="28"/>
               </w:rPr>
               <w:fldChar w:fldCharType="end"/>
             </w:r>
@@ -2270,6 +2331,7 @@
             <w:rPr>
               <w:rFonts w:ascii="Times New Roman" w:hAnsi="Times New Roman" w:cs="Times New Roman"/>
               <w:noProof/>
+              <w:sz w:val="28"/>
             </w:rPr>
           </w:pPr>
           <w:hyperlink w:anchor="_Toc52739939" w:history="1">
@@ -2278,6 +2340,7 @@
                 <w:rStyle w:val="a4"/>
                 <w:rFonts w:ascii="Times New Roman" w:hAnsi="Times New Roman" w:cs="Times New Roman"/>
                 <w:noProof/>
+                <w:sz w:val="28"/>
               </w:rPr>
               <w:t>4.</w:t>
             </w:r>
@@ -2285,6 +2348,7 @@
               <w:rPr>
                 <w:rFonts w:ascii="Times New Roman" w:hAnsi="Times New Roman" w:cs="Times New Roman"/>
                 <w:noProof/>
+                <w:sz w:val="28"/>
               </w:rPr>
               <w:tab/>
             </w:r>
@@ -2293,6 +2357,7 @@
                 <w:rStyle w:val="a4"/>
                 <w:rFonts w:ascii="Times New Roman" w:hAnsi="Times New Roman" w:cs="Times New Roman"/>
                 <w:noProof/>
+                <w:sz w:val="28"/>
               </w:rPr>
               <w:t>Вычисление максимально допустимых шагов интегрирования</w:t>
             </w:r>
@@ -2301,6 +2366,7 @@
                 <w:rFonts w:ascii="Times New Roman" w:hAnsi="Times New Roman" w:cs="Times New Roman"/>
                 <w:noProof/>
                 <w:webHidden/>
+                <w:sz w:val="28"/>
               </w:rPr>
               <w:tab/>
             </w:r>
@@ -2309,6 +2375,7 @@
                 <w:rFonts w:ascii="Times New Roman" w:hAnsi="Times New Roman" w:cs="Times New Roman"/>
                 <w:noProof/>
                 <w:webHidden/>
+                <w:sz w:val="28"/>
               </w:rPr>
               <w:fldChar w:fldCharType="begin"/>
             </w:r>
@@ -2317,6 +2384,7 @@
                 <w:rFonts w:ascii="Times New Roman" w:hAnsi="Times New Roman" w:cs="Times New Roman"/>
                 <w:noProof/>
                 <w:webHidden/>
+                <w:sz w:val="28"/>
               </w:rPr>
               <w:instrText xml:space="preserve"> PAGEREF _Toc52739939 \h </w:instrText>
             </w:r>
@@ -2325,6 +2393,7 @@
                 <w:rFonts w:ascii="Times New Roman" w:hAnsi="Times New Roman" w:cs="Times New Roman"/>
                 <w:noProof/>
                 <w:webHidden/>
+                <w:sz w:val="28"/>
               </w:rPr>
             </w:r>
             <w:r>
@@ -2332,6 +2401,7 @@
                 <w:rFonts w:ascii="Times New Roman" w:hAnsi="Times New Roman" w:cs="Times New Roman"/>
                 <w:noProof/>
                 <w:webHidden/>
+                <w:sz w:val="28"/>
               </w:rPr>
               <w:fldChar w:fldCharType="separate"/>
             </w:r>
@@ -2340,14 +2410,16 @@
                 <w:rFonts w:ascii="Times New Roman" w:hAnsi="Times New Roman" w:cs="Times New Roman"/>
                 <w:noProof/>
                 <w:webHidden/>
-              </w:rPr>
-              <w:t>6</w:t>
+                <w:sz w:val="28"/>
+              </w:rPr>
+              <w:t>7</w:t>
             </w:r>
             <w:r>
               <w:rPr>
                 <w:rFonts w:ascii="Times New Roman" w:hAnsi="Times New Roman" w:cs="Times New Roman"/>
                 <w:noProof/>
                 <w:webHidden/>
+                <w:sz w:val="28"/>
               </w:rPr>
               <w:fldChar w:fldCharType="end"/>
             </w:r>
@@ -2363,6 +2435,7 @@
             <w:rPr>
               <w:rFonts w:ascii="Times New Roman" w:hAnsi="Times New Roman" w:cs="Times New Roman"/>
               <w:noProof/>
+              <w:sz w:val="28"/>
             </w:rPr>
           </w:pPr>
           <w:hyperlink w:anchor="_Toc52739940" w:history="1">
@@ -2371,6 +2444,7 @@
                 <w:rStyle w:val="a4"/>
                 <w:rFonts w:ascii="Times New Roman" w:hAnsi="Times New Roman" w:cs="Times New Roman"/>
                 <w:noProof/>
+                <w:sz w:val="28"/>
               </w:rPr>
               <w:t>5.</w:t>
             </w:r>
@@ -2378,6 +2452,7 @@
               <w:rPr>
                 <w:rFonts w:ascii="Times New Roman" w:hAnsi="Times New Roman" w:cs="Times New Roman"/>
                 <w:noProof/>
+                <w:sz w:val="28"/>
               </w:rPr>
               <w:tab/>
             </w:r>
@@ -2386,14 +2461,52 @@
                 <w:rStyle w:val="a4"/>
                 <w:rFonts w:ascii="Times New Roman" w:hAnsi="Times New Roman" w:cs="Times New Roman"/>
                 <w:noProof/>
-              </w:rPr>
-              <w:t>Вариант реализации решения задачи с интервально заданными параметрами</w:t>
+                <w:sz w:val="28"/>
+              </w:rPr>
+              <w:t>Вариант реализации решения задачи с интервально заданными</w:t>
+            </w:r>
+            <w:r>
+              <w:rPr>
+                <w:rStyle w:val="a4"/>
+                <w:rFonts w:ascii="Times New Roman" w:hAnsi="Times New Roman" w:cs="Times New Roman"/>
+                <w:noProof/>
+                <w:sz w:val="28"/>
+              </w:rPr>
+              <w:br/>
+            </w:r>
+            <w:r>
+              <w:rPr>
+                <w:rStyle w:val="a4"/>
+                <w:rFonts w:ascii="Times New Roman" w:hAnsi="Times New Roman" w:cs="Times New Roman"/>
+                <w:noProof/>
+                <w:sz w:val="28"/>
+              </w:rPr>
+              <w:t xml:space="preserve"> </w:t>
+            </w:r>
+            <w:r>
+              <w:rPr>
+                <w:rStyle w:val="a4"/>
+                <w:rFonts w:ascii="Times New Roman" w:hAnsi="Times New Roman" w:cs="Times New Roman"/>
+                <w:noProof/>
+                <w:sz w:val="28"/>
+              </w:rPr>
+              <w:tab/>
+            </w:r>
+            <w:r>
+              <w:rPr>
+                <w:rStyle w:val="a4"/>
+                <w:rFonts w:ascii="Times New Roman" w:hAnsi="Times New Roman" w:cs="Times New Roman"/>
+                <w:noProof/>
+                <w:sz w:val="28"/>
+              </w:rPr>
+              <w:t>параметрами</w:t>
             </w:r>
             <w:r>
               <w:rPr>
                 <w:rFonts w:ascii="Times New Roman" w:hAnsi="Times New Roman" w:cs="Times New Roman"/>
                 <w:noProof/>
                 <w:webHidden/>
+                <w:sz w:val="28"/>
               </w:rPr>
               <w:tab/>
             </w:r>
@@ -2402,6 +2515,7 @@
                 <w:rFonts w:ascii="Times New Roman" w:hAnsi="Times New Roman" w:cs="Times New Roman"/>
                 <w:noProof/>
                 <w:webHidden/>
+                <w:sz w:val="28"/>
               </w:rPr>
               <w:fldChar w:fldCharType="begin"/>
             </w:r>
@@ -2410,6 +2524,7 @@
                 <w:rFonts w:ascii="Times New Roman" w:hAnsi="Times New Roman" w:cs="Times New Roman"/>
                 <w:noProof/>
                 <w:webHidden/>
+                <w:sz w:val="28"/>
               </w:rPr>
               <w:instrText xml:space="preserve"> PAGEREF _Toc52739940 \h </w:instrText>
             </w:r>
@@ -2418,6 +2533,7 @@
                 <w:rFonts w:ascii="Times New Roman" w:hAnsi="Times New Roman" w:cs="Times New Roman"/>
                 <w:noProof/>
                 <w:webHidden/>
+                <w:sz w:val="28"/>
               </w:rPr>
             </w:r>
             <w:r>
@@ -2425,6 +2541,7 @@
                 <w:rFonts w:ascii="Times New Roman" w:hAnsi="Times New Roman" w:cs="Times New Roman"/>
                 <w:noProof/>
                 <w:webHidden/>
+                <w:sz w:val="28"/>
               </w:rPr>
               <w:fldChar w:fldCharType="separate"/>
             </w:r>
@@ -2433,14 +2550,16 @@
                 <w:rFonts w:ascii="Times New Roman" w:hAnsi="Times New Roman" w:cs="Times New Roman"/>
                 <w:noProof/>
                 <w:webHidden/>
-              </w:rPr>
-              <w:t>6</w:t>
+                <w:sz w:val="28"/>
+              </w:rPr>
+              <w:t>8</w:t>
             </w:r>
             <w:r>
               <w:rPr>
                 <w:rFonts w:ascii="Times New Roman" w:hAnsi="Times New Roman" w:cs="Times New Roman"/>
                 <w:noProof/>
                 <w:webHidden/>
+                <w:sz w:val="28"/>
               </w:rPr>
               <w:fldChar w:fldCharType="end"/>
             </w:r>
@@ -2455,6 +2574,7 @@
             <w:rPr>
               <w:rFonts w:ascii="Times New Roman" w:hAnsi="Times New Roman" w:cs="Times New Roman"/>
               <w:noProof/>
+              <w:sz w:val="28"/>
             </w:rPr>
           </w:pPr>
           <w:hyperlink w:anchor="_Toc52739941" w:history="1">
@@ -2463,6 +2583,7 @@
                 <w:rStyle w:val="a4"/>
                 <w:rFonts w:ascii="Times New Roman" w:hAnsi="Times New Roman" w:cs="Times New Roman"/>
                 <w:noProof/>
+                <w:sz w:val="28"/>
               </w:rPr>
               <w:t>Заключение</w:t>
             </w:r>
@@ -2471,6 +2592,7 @@
                 <w:rFonts w:ascii="Times New Roman" w:hAnsi="Times New Roman" w:cs="Times New Roman"/>
                 <w:noProof/>
                 <w:webHidden/>
+                <w:sz w:val="28"/>
               </w:rPr>
               <w:tab/>
             </w:r>
@@ -2479,6 +2601,7 @@
                 <w:rFonts w:ascii="Times New Roman" w:hAnsi="Times New Roman" w:cs="Times New Roman"/>
                 <w:noProof/>
                 <w:webHidden/>
+                <w:sz w:val="28"/>
               </w:rPr>
               <w:fldChar w:fldCharType="begin"/>
             </w:r>
@@ -2487,6 +2610,7 @@
                 <w:rFonts w:ascii="Times New Roman" w:hAnsi="Times New Roman" w:cs="Times New Roman"/>
                 <w:noProof/>
                 <w:webHidden/>
+                <w:sz w:val="28"/>
               </w:rPr>
               <w:instrText xml:space="preserve"> PAGEREF _Toc52739941 \h </w:instrText>
             </w:r>
@@ -2495,6 +2619,7 @@
                 <w:rFonts w:ascii="Times New Roman" w:hAnsi="Times New Roman" w:cs="Times New Roman"/>
                 <w:noProof/>
                 <w:webHidden/>
+                <w:sz w:val="28"/>
               </w:rPr>
             </w:r>
             <w:r>
@@ -2502,6 +2627,7 @@
                 <w:rFonts w:ascii="Times New Roman" w:hAnsi="Times New Roman" w:cs="Times New Roman"/>
                 <w:noProof/>
                 <w:webHidden/>
+                <w:sz w:val="28"/>
               </w:rPr>
               <w:fldChar w:fldCharType="separate"/>
             </w:r>
@@ -2510,14 +2636,16 @@
                 <w:rFonts w:ascii="Times New Roman" w:hAnsi="Times New Roman" w:cs="Times New Roman"/>
                 <w:noProof/>
                 <w:webHidden/>
-              </w:rPr>
-              <w:t>6</w:t>
+                <w:sz w:val="28"/>
+              </w:rPr>
+              <w:t>9</w:t>
             </w:r>
             <w:r>
               <w:rPr>
                 <w:rFonts w:ascii="Times New Roman" w:hAnsi="Times New Roman" w:cs="Times New Roman"/>
                 <w:noProof/>
                 <w:webHidden/>
+                <w:sz w:val="28"/>
               </w:rPr>
               <w:fldChar w:fldCharType="end"/>
             </w:r>
@@ -2535,7 +2663,7 @@
           <w:r>
             <w:rPr>
               <w:rFonts w:ascii="Times New Roman" w:hAnsi="Times New Roman" w:cs="Times New Roman"/>
-              <w:sz w:val="28"/>
+              <w:sz w:val="36"/>
               <w:szCs w:val="28"/>
             </w:rPr>
             <w:fldChar w:fldCharType="end"/>
@@ -2558,6 +2686,8 @@
         </w:rPr>
         <w:br w:type="page"/>
       </w:r>
+      <w:bookmarkStart w:id="0" w:name="_GoBack"/>
+      <w:bookmarkEnd w:id="0"/>
     </w:p>
     <w:p>
       <w:pPr>
@@ -2570,7 +2700,7 @@
           <w:sz w:val="32"/>
         </w:rPr>
       </w:pPr>
-      <w:bookmarkStart w:id="0" w:name="_Toc52739933"/>
+      <w:bookmarkStart w:id="1" w:name="_Toc52739933"/>
       <w:r>
         <w:rPr>
           <w:rFonts w:ascii="Times New Roman" w:hAnsi="Times New Roman" w:cs="Times New Roman"/>
@@ -2588,7 +2718,7 @@
         </w:rPr>
         <w:t xml:space="preserve"> на лабораторную работу</w:t>
       </w:r>
-      <w:bookmarkEnd w:id="0"/>
+      <w:bookmarkEnd w:id="1"/>
     </w:p>
     <w:p>
       <w:pPr>
@@ -2822,7 +2952,7 @@
           <w:sz w:val="32"/>
         </w:rPr>
       </w:pPr>
-      <w:bookmarkStart w:id="1" w:name="_Toc52739934"/>
+      <w:bookmarkStart w:id="2" w:name="_Toc52739934"/>
       <w:r>
         <w:rPr>
           <w:rFonts w:ascii="Times New Roman" w:hAnsi="Times New Roman" w:cs="Times New Roman"/>
@@ -2839,7 +2969,7 @@
         </w:rPr>
         <w:t>выполнения лабораторной работы</w:t>
       </w:r>
-      <w:bookmarkEnd w:id="1"/>
+      <w:bookmarkEnd w:id="2"/>
     </w:p>
     <w:p>
       <w:pPr>
@@ -2909,7 +3039,7 @@
           <w:sz w:val="32"/>
         </w:rPr>
       </w:pPr>
-      <w:bookmarkStart w:id="2" w:name="_Toc52739935"/>
+      <w:bookmarkStart w:id="3" w:name="_Toc52739935"/>
       <w:r>
         <w:rPr>
           <w:rFonts w:ascii="Times New Roman" w:hAnsi="Times New Roman" w:cs="Times New Roman"/>
@@ -2942,7 +3072,7 @@
         </w:rPr>
         <w:t>адачи</w:t>
       </w:r>
-      <w:bookmarkEnd w:id="2"/>
+      <w:bookmarkEnd w:id="3"/>
     </w:p>
     <w:p>
       <w:pPr>
@@ -3120,7 +3250,7 @@
           <w:sz w:val="32"/>
         </w:rPr>
       </w:pPr>
-      <w:bookmarkStart w:id="3" w:name="_Toc52739936"/>
+      <w:bookmarkStart w:id="4" w:name="_Toc52739936"/>
       <w:r>
         <w:rPr>
           <w:rFonts w:ascii="Times New Roman" w:hAnsi="Times New Roman" w:cs="Times New Roman"/>
@@ -3130,7 +3260,7 @@
         <w:lastRenderedPageBreak/>
         <w:t>Аналитическое решение</w:t>
       </w:r>
-      <w:bookmarkEnd w:id="3"/>
+      <w:bookmarkEnd w:id="4"/>
     </w:p>
     <w:p>
       <w:pPr>
@@ -3904,7 +4034,7 @@
           <w:sz w:val="32"/>
         </w:rPr>
       </w:pPr>
-      <w:bookmarkStart w:id="4" w:name="_Toc52739937"/>
+      <w:bookmarkStart w:id="5" w:name="_Toc52739937"/>
       <w:r>
         <w:rPr>
           <w:rFonts w:ascii="Times New Roman" w:hAnsi="Times New Roman" w:cs="Times New Roman"/>
@@ -3913,7 +4043,7 @@
         </w:rPr>
         <w:t>Описание программной реализации</w:t>
       </w:r>
-      <w:bookmarkEnd w:id="4"/>
+      <w:bookmarkEnd w:id="5"/>
     </w:p>
     <w:p>
       <w:pPr>
@@ -4903,7 +5033,7 @@
           <w:sz w:val="32"/>
         </w:rPr>
       </w:pPr>
-      <w:bookmarkStart w:id="5" w:name="_Toc52739938"/>
+      <w:bookmarkStart w:id="6" w:name="_Toc52739938"/>
       <w:r>
         <w:rPr>
           <w:rFonts w:ascii="Times New Roman" w:hAnsi="Times New Roman" w:cs="Times New Roman"/>
@@ -4913,7 +5043,7 @@
         <w:lastRenderedPageBreak/>
         <w:t>Графическое сравнение решений</w:t>
       </w:r>
-      <w:bookmarkEnd w:id="5"/>
+      <w:bookmarkEnd w:id="6"/>
     </w:p>
     <w:p>
       <w:pPr>
@@ -5150,10 +5280,9 @@
         <w:rPr>
           <w:rFonts w:ascii="Times New Roman" w:hAnsi="Times New Roman" w:cs="Times New Roman"/>
           <w:sz w:val="24"/>
-        </w:rPr>
-      </w:pPr>
-      <w:bookmarkStart w:id="6" w:name="_GoBack"/>
-      <w:bookmarkEnd w:id="6"/>
+          <w:lang w:val="en-US"/>
+        </w:rPr>
+      </w:pPr>
     </w:p>
     <w:p>
       <w:pPr>
@@ -5171,8 +5300,8 @@
         </w:rPr>
         <w:drawing>
           <wp:inline distT="0" distB="0" distL="0" distR="0" wp14:anchorId="3F4145B2" wp14:editId="461B8119">
-            <wp:extent cx="3990975" cy="2920882"/>
-            <wp:effectExtent l="0" t="0" r="0" b="0"/>
+            <wp:extent cx="3917387" cy="2867025"/>
+            <wp:effectExtent l="0" t="0" r="6985" b="0"/>
             <wp:docPr id="5" name="Рисунок 5"/>
             <wp:cNvGraphicFramePr>
               <a:graphicFrameLocks xmlns:a="http://schemas.openxmlformats.org/drawingml/2006/main" noChangeAspect="1"/>
@@ -5201,7 +5330,7 @@
                   <pic:spPr bwMode="auto">
                     <a:xfrm>
                       <a:off x="0" y="0"/>
-                      <a:ext cx="4023361" cy="2944584"/>
+                      <a:ext cx="3952031" cy="2892380"/>
                     </a:xfrm>
                     <a:prstGeom prst="rect">
                       <a:avLst/>
@@ -5270,7 +5399,6 @@
           <w:rFonts w:ascii="Times New Roman" w:hAnsi="Times New Roman" w:cs="Times New Roman"/>
           <w:sz w:val="28"/>
         </w:rPr>
-        <w:lastRenderedPageBreak/>
         <w:tab/>
         <w:t>Как можно видеть, метод Хойна обеспечивает лучшую точность, нежели метод Эйлера.</w:t>
       </w:r>
@@ -5297,6 +5425,7 @@
           <w:color w:val="auto"/>
           <w:sz w:val="32"/>
         </w:rPr>
+        <w:lastRenderedPageBreak/>
         <w:t>Вычисление максимально допустимых шагов интегрирования</w:t>
       </w:r>
       <w:bookmarkEnd w:id="7"/>
@@ -5922,17 +6051,25 @@
     </w:p>
     <w:p>
       <w:pPr>
-        <w:rPr>
-          <w:rFonts w:ascii="Times New Roman" w:hAnsi="Times New Roman" w:cs="Times New Roman"/>
-          <w:sz w:val="28"/>
-        </w:rPr>
-      </w:pPr>
-      <w:r>
-        <w:rPr>
-          <w:rFonts w:ascii="Times New Roman" w:hAnsi="Times New Roman" w:cs="Times New Roman"/>
-          <w:sz w:val="28"/>
-        </w:rPr>
-        <w:t>т.е., фактически, средний квадрат относительной погрешности.</w:t>
+        <w:jc w:val="both"/>
+        <w:rPr>
+          <w:rFonts w:ascii="Times New Roman" w:hAnsi="Times New Roman" w:cs="Times New Roman"/>
+          <w:sz w:val="28"/>
+        </w:rPr>
+      </w:pPr>
+      <w:r>
+        <w:rPr>
+          <w:rFonts w:ascii="Times New Roman" w:hAnsi="Times New Roman" w:cs="Times New Roman"/>
+          <w:sz w:val="28"/>
+        </w:rPr>
+        <w:t xml:space="preserve">т.е., фактически, </w:t>
+      </w:r>
+      <w:r>
+        <w:rPr>
+          <w:rFonts w:ascii="Times New Roman" w:hAnsi="Times New Roman" w:cs="Times New Roman"/>
+          <w:sz w:val="28"/>
+        </w:rPr>
+        <w:t>значение Евклидовой длины вектора относительных ошибок, разделенное на размерность этого вектора.</w:t>
       </w:r>
     </w:p>
     <w:p>
@@ -5949,6 +6086,7 @@
         <w:rPr>
           <w:rFonts w:ascii="Times New Roman" w:hAnsi="Times New Roman" w:cs="Times New Roman"/>
           <w:sz w:val="28"/>
+          <w:lang w:val="en-US"/>
         </w:rPr>
       </w:pPr>
       <w:r>
@@ -5959,8 +6097,8 @@
         </w:rPr>
         <w:drawing>
           <wp:inline distT="0" distB="0" distL="0" distR="0" wp14:anchorId="0156CC7A" wp14:editId="79EF0583">
-            <wp:extent cx="5145314" cy="3990975"/>
-            <wp:effectExtent l="0" t="0" r="0" b="0"/>
+            <wp:extent cx="5161821" cy="3908360"/>
+            <wp:effectExtent l="0" t="0" r="1270" b="0"/>
             <wp:docPr id="7" name="Рисунок 7"/>
             <wp:cNvGraphicFramePr>
               <a:graphicFrameLocks xmlns:a="http://schemas.openxmlformats.org/drawingml/2006/main" noChangeAspect="1"/>
@@ -5989,7 +6127,7 @@
                   <pic:spPr bwMode="auto">
                     <a:xfrm>
                       <a:off x="0" y="0"/>
-                      <a:ext cx="5161821" cy="4003779"/>
+                      <a:ext cx="5161821" cy="3908360"/>
                     </a:xfrm>
                     <a:prstGeom prst="rect">
                       <a:avLst/>
@@ -6262,7 +6400,1406 @@
       </w:r>
       <w:bookmarkEnd w:id="8"/>
     </w:p>
-    <w:p/>
+    <w:p>
+      <w:pPr>
+        <w:jc w:val="both"/>
+        <w:rPr>
+          <w:rFonts w:ascii="Times New Roman" w:hAnsi="Times New Roman" w:cs="Times New Roman"/>
+          <w:sz w:val="28"/>
+        </w:rPr>
+      </w:pPr>
+      <w:r>
+        <w:rPr>
+          <w:rFonts w:ascii="Times New Roman" w:hAnsi="Times New Roman" w:cs="Times New Roman"/>
+          <w:sz w:val="28"/>
+        </w:rPr>
+        <w:tab/>
+      </w:r>
+      <w:r>
+        <w:rPr>
+          <w:rFonts w:ascii="Times New Roman" w:hAnsi="Times New Roman" w:cs="Times New Roman"/>
+          <w:sz w:val="28"/>
+        </w:rPr>
+        <w:t>Данный раздел явля</w:t>
+      </w:r>
+      <w:r>
+        <w:rPr>
+          <w:rFonts w:ascii="Times New Roman" w:hAnsi="Times New Roman" w:cs="Times New Roman"/>
+          <w:sz w:val="28"/>
+        </w:rPr>
+        <w:t xml:space="preserve">ется размышлениями на тему "что можно было бы сделать, получив на вход </w:t>
+      </w:r>
+      <w:r>
+        <w:rPr>
+          <w:rFonts w:ascii="Times New Roman" w:hAnsi="Times New Roman" w:cs="Times New Roman"/>
+          <w:sz w:val="28"/>
+        </w:rPr>
+        <w:t>параметр, заданный в интервальном виде либо матожиданием и дисперсией".</w:t>
+      </w:r>
+      <w:r>
+        <w:rPr>
+          <w:rFonts w:ascii="Times New Roman" w:hAnsi="Times New Roman" w:cs="Times New Roman"/>
+          <w:sz w:val="28"/>
+        </w:rPr>
+        <w:t xml:space="preserve"> </w:t>
+      </w:r>
+    </w:p>
+    <w:p>
+      <w:pPr>
+        <w:jc w:val="both"/>
+        <w:rPr>
+          <w:rFonts w:ascii="Times New Roman" w:hAnsi="Times New Roman" w:cs="Times New Roman"/>
+          <w:sz w:val="28"/>
+        </w:rPr>
+      </w:pPr>
+      <w:r>
+        <w:rPr>
+          <w:rFonts w:ascii="Times New Roman" w:hAnsi="Times New Roman" w:cs="Times New Roman"/>
+          <w:i/>
+          <w:sz w:val="28"/>
+        </w:rPr>
+        <w:tab/>
+      </w:r>
+      <w:r>
+        <w:rPr>
+          <w:rFonts w:ascii="Times New Roman" w:hAnsi="Times New Roman" w:cs="Times New Roman"/>
+          <w:i/>
+          <w:sz w:val="28"/>
+        </w:rPr>
+        <w:t>Один из параметров задан интервалом.</w:t>
+      </w:r>
+      <w:r>
+        <w:rPr>
+          <w:rFonts w:ascii="Times New Roman" w:hAnsi="Times New Roman" w:cs="Times New Roman"/>
+          <w:sz w:val="28"/>
+        </w:rPr>
+        <w:t xml:space="preserve"> Например, </w:t>
+      </w:r>
+      <m:oMath>
+        <m:r>
+          <w:rPr>
+            <w:rFonts w:ascii="Cambria Math" w:hAnsi="Cambria Math" w:cs="Times New Roman"/>
+            <w:sz w:val="28"/>
+          </w:rPr>
+          <m:t>γ∊</m:t>
+        </m:r>
+        <m:r>
+          <w:rPr>
+            <w:rFonts w:ascii="Cambria Math" w:hAnsi="Cambria Math" w:cs="Times New Roman"/>
+            <w:sz w:val="28"/>
+          </w:rPr>
+          <m:t>[</m:t>
+        </m:r>
+        <m:sSub>
+          <m:sSubPr>
+            <m:ctrlPr>
+              <w:rPr>
+                <w:rFonts w:ascii="Cambria Math" w:hAnsi="Cambria Math" w:cs="Times New Roman"/>
+                <w:i/>
+                <w:sz w:val="28"/>
+              </w:rPr>
+            </m:ctrlPr>
+          </m:sSubPr>
+          <m:e>
+            <m:r>
+              <w:rPr>
+                <w:rFonts w:ascii="Cambria Math" w:hAnsi="Cambria Math" w:cs="Times New Roman"/>
+                <w:sz w:val="28"/>
+              </w:rPr>
+              <m:t>γ</m:t>
+            </m:r>
+          </m:e>
+          <m:sub>
+            <m:r>
+              <w:rPr>
+                <w:rFonts w:ascii="Cambria Math" w:hAnsi="Cambria Math" w:cs="Times New Roman"/>
+                <w:sz w:val="28"/>
+              </w:rPr>
+              <m:t>1</m:t>
+            </m:r>
+          </m:sub>
+        </m:sSub>
+        <m:r>
+          <w:rPr>
+            <w:rFonts w:ascii="Cambria Math" w:hAnsi="Cambria Math" w:cs="Times New Roman"/>
+            <w:sz w:val="28"/>
+          </w:rPr>
+          <m:t xml:space="preserve">,  </m:t>
+        </m:r>
+        <m:sSub>
+          <m:sSubPr>
+            <m:ctrlPr>
+              <w:rPr>
+                <w:rFonts w:ascii="Cambria Math" w:hAnsi="Cambria Math" w:cs="Times New Roman"/>
+                <w:i/>
+                <w:sz w:val="28"/>
+              </w:rPr>
+            </m:ctrlPr>
+          </m:sSubPr>
+          <m:e>
+            <m:r>
+              <w:rPr>
+                <w:rFonts w:ascii="Cambria Math" w:hAnsi="Cambria Math" w:cs="Times New Roman"/>
+                <w:sz w:val="28"/>
+              </w:rPr>
+              <m:t>γ</m:t>
+            </m:r>
+          </m:e>
+          <m:sub>
+            <m:r>
+              <w:rPr>
+                <w:rFonts w:ascii="Cambria Math" w:hAnsi="Cambria Math" w:cs="Times New Roman"/>
+                <w:sz w:val="28"/>
+              </w:rPr>
+              <m:t>2</m:t>
+            </m:r>
+          </m:sub>
+        </m:sSub>
+        <m:r>
+          <w:rPr>
+            <w:rFonts w:ascii="Cambria Math" w:hAnsi="Cambria Math" w:cs="Times New Roman"/>
+            <w:sz w:val="28"/>
+          </w:rPr>
+          <m:t>]</m:t>
+        </m:r>
+      </m:oMath>
+      <w:r>
+        <w:rPr>
+          <w:rFonts w:ascii="Times New Roman" w:hAnsi="Times New Roman" w:cs="Times New Roman"/>
+          <w:sz w:val="28"/>
+        </w:rPr>
+        <w:t xml:space="preserve">. В этом случае интерес может представлять интервал значений некоторой выходной функции </w:t>
+      </w:r>
+      <m:oMath>
+        <m:r>
+          <w:rPr>
+            <w:rFonts w:ascii="Cambria Math" w:hAnsi="Cambria Math" w:cs="Times New Roman"/>
+            <w:sz w:val="28"/>
+          </w:rPr>
+          <m:t>F</m:t>
+        </m:r>
+        <m:d>
+          <m:dPr>
+            <m:ctrlPr>
+              <w:rPr>
+                <w:rFonts w:ascii="Cambria Math" w:hAnsi="Cambria Math" w:cs="Times New Roman"/>
+                <w:i/>
+                <w:sz w:val="28"/>
+              </w:rPr>
+            </m:ctrlPr>
+          </m:dPr>
+          <m:e>
+            <m:r>
+              <w:rPr>
+                <w:rFonts w:ascii="Cambria Math" w:hAnsi="Cambria Math" w:cs="Times New Roman"/>
+                <w:sz w:val="28"/>
+              </w:rPr>
+              <m:t>T</m:t>
+            </m:r>
+            <m:d>
+              <m:dPr>
+                <m:ctrlPr>
+                  <w:rPr>
+                    <w:rFonts w:ascii="Cambria Math" w:hAnsi="Cambria Math" w:cs="Times New Roman"/>
+                    <w:i/>
+                    <w:sz w:val="28"/>
+                  </w:rPr>
+                </m:ctrlPr>
+              </m:dPr>
+              <m:e>
+                <m:r>
+                  <w:rPr>
+                    <w:rFonts w:ascii="Cambria Math" w:hAnsi="Cambria Math" w:cs="Times New Roman"/>
+                    <w:sz w:val="28"/>
+                  </w:rPr>
+                  <m:t>t,γ</m:t>
+                </m:r>
+              </m:e>
+            </m:d>
+          </m:e>
+        </m:d>
+        <m:r>
+          <w:rPr>
+            <w:rFonts w:ascii="Cambria Math" w:hAnsi="Cambria Math" w:cs="Times New Roman"/>
+            <w:sz w:val="28"/>
+          </w:rPr>
+          <m:t>, где T</m:t>
+        </m:r>
+        <m:d>
+          <m:dPr>
+            <m:ctrlPr>
+              <w:rPr>
+                <w:rFonts w:ascii="Cambria Math" w:hAnsi="Cambria Math" w:cs="Times New Roman"/>
+                <w:i/>
+                <w:sz w:val="28"/>
+              </w:rPr>
+            </m:ctrlPr>
+          </m:dPr>
+          <m:e>
+            <m:r>
+              <w:rPr>
+                <w:rFonts w:ascii="Cambria Math" w:hAnsi="Cambria Math" w:cs="Times New Roman"/>
+                <w:sz w:val="28"/>
+              </w:rPr>
+              <m:t>t,γ</m:t>
+            </m:r>
+          </m:e>
+        </m:d>
+      </m:oMath>
+      <w:r>
+        <w:rPr>
+          <w:rFonts w:ascii="Times New Roman" w:hAnsi="Times New Roman" w:cs="Times New Roman"/>
+          <w:sz w:val="28"/>
+        </w:rPr>
+        <w:t xml:space="preserve"> </w:t>
+      </w:r>
+      <m:oMath>
+        <m:r>
+          <w:rPr>
+            <w:rFonts w:ascii="Cambria Math" w:hAnsi="Cambria Math" w:cs="Times New Roman"/>
+            <w:sz w:val="28"/>
+          </w:rPr>
+          <m:t>-</m:t>
+        </m:r>
+      </m:oMath>
+      <w:r>
+        <w:rPr>
+          <w:rFonts w:ascii="Times New Roman" w:hAnsi="Times New Roman" w:cs="Times New Roman"/>
+          <w:sz w:val="28"/>
+        </w:rPr>
+        <w:t xml:space="preserve"> решение исходного уравнения. Т.е. фактически задача будет представлять собой поиск </w:t>
+      </w:r>
+      <m:oMath>
+        <m:sSub>
+          <m:sSubPr>
+            <m:ctrlPr>
+              <w:rPr>
+                <w:rFonts w:ascii="Cambria Math" w:hAnsi="Cambria Math" w:cs="Times New Roman"/>
+                <w:i/>
+                <w:sz w:val="28"/>
+              </w:rPr>
+            </m:ctrlPr>
+          </m:sSubPr>
+          <m:e>
+            <m:r>
+              <w:rPr>
+                <w:rFonts w:ascii="Cambria Math" w:hAnsi="Cambria Math" w:cs="Times New Roman"/>
+                <w:sz w:val="28"/>
+              </w:rPr>
+              <m:t>F</m:t>
+            </m:r>
+          </m:e>
+          <m:sub>
+            <m:r>
+              <w:rPr>
+                <w:rFonts w:ascii="Cambria Math" w:hAnsi="Cambria Math" w:cs="Times New Roman"/>
+                <w:sz w:val="28"/>
+                <w:lang w:val="en-US"/>
+              </w:rPr>
+              <m:t>min</m:t>
+            </m:r>
+          </m:sub>
+        </m:sSub>
+        <m:d>
+          <m:dPr>
+            <m:ctrlPr>
+              <w:rPr>
+                <w:rFonts w:ascii="Cambria Math" w:hAnsi="Cambria Math" w:cs="Times New Roman"/>
+                <w:i/>
+                <w:sz w:val="28"/>
+              </w:rPr>
+            </m:ctrlPr>
+          </m:dPr>
+          <m:e>
+            <m:r>
+              <w:rPr>
+                <w:rFonts w:ascii="Cambria Math" w:hAnsi="Cambria Math" w:cs="Times New Roman"/>
+                <w:sz w:val="28"/>
+              </w:rPr>
+              <m:t>T</m:t>
+            </m:r>
+            <m:d>
+              <m:dPr>
+                <m:ctrlPr>
+                  <w:rPr>
+                    <w:rFonts w:ascii="Cambria Math" w:hAnsi="Cambria Math" w:cs="Times New Roman"/>
+                    <w:i/>
+                    <w:sz w:val="28"/>
+                  </w:rPr>
+                </m:ctrlPr>
+              </m:dPr>
+              <m:e>
+                <m:r>
+                  <w:rPr>
+                    <w:rFonts w:ascii="Cambria Math" w:hAnsi="Cambria Math" w:cs="Times New Roman"/>
+                    <w:sz w:val="28"/>
+                  </w:rPr>
+                  <m:t>t,γ</m:t>
+                </m:r>
+              </m:e>
+            </m:d>
+          </m:e>
+        </m:d>
+      </m:oMath>
+      <w:r>
+        <w:rPr>
+          <w:rFonts w:ascii="Times New Roman" w:hAnsi="Times New Roman" w:cs="Times New Roman"/>
+          <w:sz w:val="28"/>
+        </w:rPr>
+        <w:t xml:space="preserve"> и </w:t>
+      </w:r>
+      <m:oMath>
+        <m:sSub>
+          <m:sSubPr>
+            <m:ctrlPr>
+              <w:rPr>
+                <w:rFonts w:ascii="Cambria Math" w:hAnsi="Cambria Math" w:cs="Times New Roman"/>
+                <w:i/>
+                <w:sz w:val="28"/>
+              </w:rPr>
+            </m:ctrlPr>
+          </m:sSubPr>
+          <m:e>
+            <m:r>
+              <w:rPr>
+                <w:rFonts w:ascii="Cambria Math" w:hAnsi="Cambria Math" w:cs="Times New Roman"/>
+                <w:sz w:val="28"/>
+              </w:rPr>
+              <m:t>F</m:t>
+            </m:r>
+          </m:e>
+          <m:sub>
+            <m:r>
+              <w:rPr>
+                <w:rFonts w:ascii="Cambria Math" w:hAnsi="Cambria Math" w:cs="Times New Roman"/>
+                <w:sz w:val="28"/>
+                <w:lang w:val="en-US"/>
+              </w:rPr>
+              <m:t>max</m:t>
+            </m:r>
+          </m:sub>
+        </m:sSub>
+        <m:d>
+          <m:dPr>
+            <m:ctrlPr>
+              <w:rPr>
+                <w:rFonts w:ascii="Cambria Math" w:hAnsi="Cambria Math" w:cs="Times New Roman"/>
+                <w:i/>
+                <w:sz w:val="28"/>
+              </w:rPr>
+            </m:ctrlPr>
+          </m:dPr>
+          <m:e>
+            <m:r>
+              <w:rPr>
+                <w:rFonts w:ascii="Cambria Math" w:hAnsi="Cambria Math" w:cs="Times New Roman"/>
+                <w:sz w:val="28"/>
+              </w:rPr>
+              <m:t>T</m:t>
+            </m:r>
+            <m:d>
+              <m:dPr>
+                <m:ctrlPr>
+                  <w:rPr>
+                    <w:rFonts w:ascii="Cambria Math" w:hAnsi="Cambria Math" w:cs="Times New Roman"/>
+                    <w:i/>
+                    <w:sz w:val="28"/>
+                  </w:rPr>
+                </m:ctrlPr>
+              </m:dPr>
+              <m:e>
+                <m:r>
+                  <w:rPr>
+                    <w:rFonts w:ascii="Cambria Math" w:hAnsi="Cambria Math" w:cs="Times New Roman"/>
+                    <w:sz w:val="28"/>
+                  </w:rPr>
+                  <m:t>t,γ</m:t>
+                </m:r>
+              </m:e>
+            </m:d>
+          </m:e>
+        </m:d>
+      </m:oMath>
+      <w:r>
+        <w:rPr>
+          <w:rFonts w:ascii="Times New Roman" w:hAnsi="Times New Roman" w:cs="Times New Roman"/>
+          <w:sz w:val="28"/>
+        </w:rPr>
+        <w:t>, в простейшем случае</w:t>
+      </w:r>
+      <w:r>
+        <w:rPr>
+          <w:rFonts w:ascii="Times New Roman" w:hAnsi="Times New Roman" w:cs="Times New Roman"/>
+          <w:sz w:val="28"/>
+        </w:rPr>
+        <w:t xml:space="preserve"> просто минимальное и максимальное возможные значения </w:t>
+      </w:r>
+      <m:oMath>
+        <m:r>
+          <w:rPr>
+            <w:rFonts w:ascii="Cambria Math" w:hAnsi="Cambria Math" w:cs="Times New Roman"/>
+            <w:sz w:val="28"/>
+          </w:rPr>
+          <m:t>T</m:t>
+        </m:r>
+        <m:d>
+          <m:dPr>
+            <m:ctrlPr>
+              <w:rPr>
+                <w:rFonts w:ascii="Cambria Math" w:hAnsi="Cambria Math" w:cs="Times New Roman"/>
+                <w:i/>
+                <w:sz w:val="28"/>
+              </w:rPr>
+            </m:ctrlPr>
+          </m:dPr>
+          <m:e>
+            <m:r>
+              <w:rPr>
+                <w:rFonts w:ascii="Cambria Math" w:hAnsi="Cambria Math" w:cs="Times New Roman"/>
+                <w:sz w:val="28"/>
+              </w:rPr>
+              <m:t>t,γ</m:t>
+            </m:r>
+          </m:e>
+        </m:d>
+      </m:oMath>
+      <w:r>
+        <w:rPr>
+          <w:rFonts w:ascii="Times New Roman" w:hAnsi="Times New Roman" w:cs="Times New Roman"/>
+          <w:sz w:val="28"/>
+        </w:rPr>
+        <w:t>.</w:t>
+      </w:r>
+    </w:p>
+    <w:p>
+      <w:pPr>
+        <w:jc w:val="both"/>
+        <w:rPr>
+          <w:rFonts w:ascii="Times New Roman" w:hAnsi="Times New Roman" w:cs="Times New Roman"/>
+          <w:sz w:val="28"/>
+        </w:rPr>
+      </w:pPr>
+      <w:r>
+        <w:rPr>
+          <w:rFonts w:ascii="Times New Roman" w:hAnsi="Times New Roman" w:cs="Times New Roman"/>
+          <w:sz w:val="28"/>
+        </w:rPr>
+        <w:tab/>
+        <w:t xml:space="preserve">Здесь возможно применение методов оптимизации, к примеру, градиентных. Саму производную можно было бы вычислить численно, если предположить, что уравнение может быть интерполировано как по </w:t>
+      </w:r>
+      <m:oMath>
+        <m:r>
+          <w:rPr>
+            <w:rFonts w:ascii="Cambria Math" w:hAnsi="Cambria Math" w:cs="Times New Roman"/>
+            <w:sz w:val="28"/>
+          </w:rPr>
+          <m:t>t</m:t>
+        </m:r>
+      </m:oMath>
+      <w:r>
+        <w:rPr>
+          <w:rFonts w:ascii="Times New Roman" w:hAnsi="Times New Roman" w:cs="Times New Roman"/>
+          <w:sz w:val="28"/>
+        </w:rPr>
+        <w:t xml:space="preserve">, так и по </w:t>
+      </w:r>
+      <m:oMath>
+        <m:r>
+          <w:rPr>
+            <w:rFonts w:ascii="Cambria Math" w:hAnsi="Cambria Math" w:cs="Times New Roman"/>
+            <w:sz w:val="28"/>
+          </w:rPr>
+          <m:t>γ</m:t>
+        </m:r>
+        <m:r>
+          <w:rPr>
+            <w:rFonts w:ascii="Cambria Math" w:hAnsi="Cambria Math" w:cs="Times New Roman"/>
+            <w:sz w:val="28"/>
+          </w:rPr>
+          <m:t>.</m:t>
+        </m:r>
+      </m:oMath>
+      <w:r>
+        <w:rPr>
+          <w:rFonts w:ascii="Times New Roman" w:hAnsi="Times New Roman" w:cs="Times New Roman"/>
+          <w:sz w:val="28"/>
+        </w:rPr>
+        <w:t xml:space="preserve"> </w:t>
+      </w:r>
+      <w:r>
+        <w:rPr>
+          <w:rFonts w:ascii="Times New Roman" w:hAnsi="Times New Roman" w:cs="Times New Roman"/>
+          <w:sz w:val="28"/>
+        </w:rPr>
+        <w:lastRenderedPageBreak/>
+        <w:t>Зада</w:t>
+      </w:r>
+      <w:r>
+        <w:rPr>
+          <w:rFonts w:ascii="Times New Roman" w:hAnsi="Times New Roman" w:cs="Times New Roman"/>
+          <w:sz w:val="28"/>
+        </w:rPr>
+        <w:t xml:space="preserve">емся некоторым начальным приближением </w:t>
+      </w:r>
+      <m:oMath>
+        <m:r>
+          <w:rPr>
+            <w:rFonts w:ascii="Cambria Math" w:hAnsi="Cambria Math" w:cs="Times New Roman"/>
+            <w:sz w:val="28"/>
+          </w:rPr>
+          <m:t>(</m:t>
+        </m:r>
+        <m:sSub>
+          <m:sSubPr>
+            <m:ctrlPr>
+              <w:rPr>
+                <w:rFonts w:ascii="Cambria Math" w:hAnsi="Cambria Math" w:cs="Times New Roman"/>
+                <w:i/>
+                <w:sz w:val="28"/>
+              </w:rPr>
+            </m:ctrlPr>
+          </m:sSubPr>
+          <m:e>
+            <m:r>
+              <w:rPr>
+                <w:rFonts w:ascii="Cambria Math" w:hAnsi="Cambria Math" w:cs="Times New Roman"/>
+                <w:sz w:val="28"/>
+                <w:lang w:val="en-US"/>
+              </w:rPr>
+              <m:t>t</m:t>
+            </m:r>
+          </m:e>
+          <m:sub>
+            <m:r>
+              <w:rPr>
+                <w:rFonts w:ascii="Cambria Math" w:hAnsi="Cambria Math" w:cs="Times New Roman"/>
+                <w:sz w:val="28"/>
+              </w:rPr>
+              <m:t>0</m:t>
+            </m:r>
+          </m:sub>
+        </m:sSub>
+        <m:r>
+          <w:rPr>
+            <w:rFonts w:ascii="Cambria Math" w:hAnsi="Cambria Math" w:cs="Times New Roman"/>
+            <w:sz w:val="28"/>
+          </w:rPr>
+          <m:t xml:space="preserve">,  </m:t>
+        </m:r>
+        <m:sSub>
+          <m:sSubPr>
+            <m:ctrlPr>
+              <w:rPr>
+                <w:rFonts w:ascii="Cambria Math" w:hAnsi="Cambria Math" w:cs="Times New Roman"/>
+                <w:i/>
+                <w:sz w:val="28"/>
+              </w:rPr>
+            </m:ctrlPr>
+          </m:sSubPr>
+          <m:e>
+            <m:r>
+              <w:rPr>
+                <w:rFonts w:ascii="Cambria Math" w:hAnsi="Cambria Math" w:cs="Times New Roman"/>
+                <w:sz w:val="28"/>
+              </w:rPr>
+              <m:t>γ</m:t>
+            </m:r>
+          </m:e>
+          <m:sub>
+            <m:r>
+              <w:rPr>
+                <w:rFonts w:ascii="Cambria Math" w:hAnsi="Cambria Math" w:cs="Times New Roman"/>
+                <w:sz w:val="28"/>
+              </w:rPr>
+              <m:t>0</m:t>
+            </m:r>
+          </m:sub>
+        </m:sSub>
+        <m:r>
+          <w:rPr>
+            <w:rFonts w:ascii="Cambria Math" w:hAnsi="Cambria Math" w:cs="Times New Roman"/>
+            <w:sz w:val="28"/>
+          </w:rPr>
+          <m:t>)</m:t>
+        </m:r>
+      </m:oMath>
+      <w:r>
+        <w:rPr>
+          <w:rFonts w:ascii="Times New Roman" w:hAnsi="Times New Roman" w:cs="Times New Roman"/>
+          <w:sz w:val="28"/>
+        </w:rPr>
+        <w:t xml:space="preserve">, численно решаем уравнение с различными </w:t>
+      </w:r>
+      <m:oMath>
+        <m:r>
+          <w:rPr>
+            <w:rFonts w:ascii="Cambria Math" w:hAnsi="Cambria Math" w:cs="Times New Roman"/>
+            <w:sz w:val="28"/>
+          </w:rPr>
+          <m:t>γ</m:t>
+        </m:r>
+      </m:oMath>
+      <w:r>
+        <w:rPr>
+          <w:rFonts w:ascii="Times New Roman" w:hAnsi="Times New Roman" w:cs="Times New Roman"/>
+          <w:sz w:val="28"/>
+        </w:rPr>
+        <w:t xml:space="preserve"> вокруг </w:t>
+      </w:r>
+      <m:oMath>
+        <m:sSub>
+          <m:sSubPr>
+            <m:ctrlPr>
+              <w:rPr>
+                <w:rFonts w:ascii="Cambria Math" w:hAnsi="Cambria Math" w:cs="Times New Roman"/>
+                <w:i/>
+                <w:sz w:val="28"/>
+              </w:rPr>
+            </m:ctrlPr>
+          </m:sSubPr>
+          <m:e>
+            <m:r>
+              <w:rPr>
+                <w:rFonts w:ascii="Cambria Math" w:hAnsi="Cambria Math" w:cs="Times New Roman"/>
+                <w:sz w:val="28"/>
+              </w:rPr>
+              <m:t>γ</m:t>
+            </m:r>
+          </m:e>
+          <m:sub>
+            <m:r>
+              <w:rPr>
+                <w:rFonts w:ascii="Cambria Math" w:hAnsi="Cambria Math" w:cs="Times New Roman"/>
+                <w:sz w:val="28"/>
+              </w:rPr>
+              <m:t>0</m:t>
+            </m:r>
+          </m:sub>
+        </m:sSub>
+      </m:oMath>
+      <w:r>
+        <w:rPr>
+          <w:rFonts w:ascii="Times New Roman" w:hAnsi="Times New Roman" w:cs="Times New Roman"/>
+          <w:sz w:val="28"/>
+        </w:rPr>
+        <w:t xml:space="preserve"> (кол-во зависит от выбранного выражения производной), находим градиент искомой ф-ии, сдвигаемся и т.д. до тех пор, пока не найдем </w:t>
+      </w:r>
+      <w:r>
+        <w:rPr>
+          <w:rFonts w:ascii="Times New Roman" w:hAnsi="Times New Roman" w:cs="Times New Roman"/>
+          <w:sz w:val="28"/>
+          <w:lang w:val="en-US"/>
+        </w:rPr>
+        <w:t>min</w:t>
+      </w:r>
+      <w:r>
+        <w:rPr>
+          <w:rFonts w:ascii="Times New Roman" w:hAnsi="Times New Roman" w:cs="Times New Roman"/>
+          <w:sz w:val="28"/>
+        </w:rPr>
+        <w:t>/</w:t>
+      </w:r>
+      <w:r>
+        <w:rPr>
+          <w:rFonts w:ascii="Times New Roman" w:hAnsi="Times New Roman" w:cs="Times New Roman"/>
+          <w:sz w:val="28"/>
+          <w:lang w:val="en-US"/>
+        </w:rPr>
+        <w:t>max</w:t>
+      </w:r>
+      <w:r>
+        <w:rPr>
+          <w:rFonts w:ascii="Times New Roman" w:hAnsi="Times New Roman" w:cs="Times New Roman"/>
+          <w:sz w:val="28"/>
+        </w:rPr>
+        <w:t xml:space="preserve"> либо не упремся в границу.</w:t>
+      </w:r>
+    </w:p>
+    <w:p>
+      <w:pPr>
+        <w:jc w:val="both"/>
+        <w:rPr>
+          <w:rFonts w:ascii="Times New Roman" w:hAnsi="Times New Roman" w:cs="Times New Roman"/>
+          <w:sz w:val="28"/>
+        </w:rPr>
+      </w:pPr>
+      <w:r>
+        <w:rPr>
+          <w:rFonts w:ascii="Times New Roman" w:hAnsi="Times New Roman" w:cs="Times New Roman"/>
+          <w:i/>
+          <w:sz w:val="28"/>
+        </w:rPr>
+        <w:tab/>
+      </w:r>
+      <w:r>
+        <w:rPr>
+          <w:rFonts w:ascii="Times New Roman" w:hAnsi="Times New Roman" w:cs="Times New Roman"/>
+          <w:i/>
+          <w:sz w:val="28"/>
+        </w:rPr>
+        <w:t xml:space="preserve">Один из параметров задан </w:t>
+      </w:r>
+      <w:r>
+        <w:rPr>
+          <w:rFonts w:ascii="Times New Roman" w:hAnsi="Times New Roman" w:cs="Times New Roman"/>
+          <w:i/>
+          <w:sz w:val="28"/>
+        </w:rPr>
+        <w:t>математическим ожиданием и дисперсией</w:t>
+      </w:r>
+      <w:r>
+        <w:rPr>
+          <w:rFonts w:ascii="Times New Roman" w:hAnsi="Times New Roman" w:cs="Times New Roman"/>
+          <w:i/>
+          <w:sz w:val="28"/>
+        </w:rPr>
+        <w:t>.</w:t>
+      </w:r>
+      <w:r>
+        <w:rPr>
+          <w:rFonts w:ascii="Times New Roman" w:hAnsi="Times New Roman" w:cs="Times New Roman"/>
+          <w:sz w:val="28"/>
+        </w:rPr>
+        <w:t xml:space="preserve"> </w:t>
+      </w:r>
+      <w:r>
+        <w:rPr>
+          <w:rFonts w:ascii="Times New Roman" w:hAnsi="Times New Roman" w:cs="Times New Roman"/>
+          <w:sz w:val="28"/>
+        </w:rPr>
+        <w:t xml:space="preserve">Т.е. задано распределение вероятности параметра (предполагается, что оно имеет вид нормального распределения). В этом случае может представлять интерес распределение вероятности </w:t>
+      </w:r>
+      <w:r>
+        <w:rPr>
+          <w:rFonts w:ascii="Times New Roman" w:hAnsi="Times New Roman" w:cs="Times New Roman"/>
+          <w:sz w:val="28"/>
+        </w:rPr>
+        <w:t xml:space="preserve">некоторой выходной функции </w:t>
+      </w:r>
+      <m:oMath>
+        <m:r>
+          <w:rPr>
+            <w:rFonts w:ascii="Cambria Math" w:hAnsi="Cambria Math" w:cs="Times New Roman"/>
+            <w:sz w:val="28"/>
+          </w:rPr>
+          <m:t>F</m:t>
+        </m:r>
+        <m:d>
+          <m:dPr>
+            <m:ctrlPr>
+              <w:rPr>
+                <w:rFonts w:ascii="Cambria Math" w:hAnsi="Cambria Math" w:cs="Times New Roman"/>
+                <w:i/>
+                <w:sz w:val="28"/>
+              </w:rPr>
+            </m:ctrlPr>
+          </m:dPr>
+          <m:e>
+            <m:r>
+              <w:rPr>
+                <w:rFonts w:ascii="Cambria Math" w:hAnsi="Cambria Math" w:cs="Times New Roman"/>
+                <w:sz w:val="28"/>
+              </w:rPr>
+              <m:t>T</m:t>
+            </m:r>
+            <m:d>
+              <m:dPr>
+                <m:ctrlPr>
+                  <w:rPr>
+                    <w:rFonts w:ascii="Cambria Math" w:hAnsi="Cambria Math" w:cs="Times New Roman"/>
+                    <w:i/>
+                    <w:sz w:val="28"/>
+                  </w:rPr>
+                </m:ctrlPr>
+              </m:dPr>
+              <m:e>
+                <m:r>
+                  <w:rPr>
+                    <w:rFonts w:ascii="Cambria Math" w:hAnsi="Cambria Math" w:cs="Times New Roman"/>
+                    <w:sz w:val="28"/>
+                  </w:rPr>
+                  <m:t>t,γ</m:t>
+                </m:r>
+              </m:e>
+            </m:d>
+          </m:e>
+        </m:d>
+      </m:oMath>
+      <w:r>
+        <w:rPr>
+          <w:rFonts w:ascii="Times New Roman" w:hAnsi="Times New Roman" w:cs="Times New Roman"/>
+          <w:sz w:val="28"/>
+        </w:rPr>
+        <w:t>.</w:t>
+      </w:r>
+    </w:p>
+    <w:p>
+      <w:pPr>
+        <w:jc w:val="both"/>
+        <w:rPr>
+          <w:rFonts w:ascii="Times New Roman" w:hAnsi="Times New Roman" w:cs="Times New Roman"/>
+          <w:sz w:val="28"/>
+        </w:rPr>
+      </w:pPr>
+      <w:r>
+        <w:rPr>
+          <w:rFonts w:ascii="Times New Roman" w:hAnsi="Times New Roman" w:cs="Times New Roman"/>
+          <w:sz w:val="28"/>
+        </w:rPr>
+        <w:tab/>
+        <w:t xml:space="preserve">В этом случае можно было бы выбрать некоторый интервал, например, </w:t>
+      </w:r>
+      <w:r>
+        <w:rPr>
+          <w:rFonts w:ascii="Times New Roman" w:hAnsi="Times New Roman" w:cs="Times New Roman"/>
+          <w:sz w:val="28"/>
+        </w:rPr>
+        <w:br/>
+      </w:r>
+      <m:oMath>
+        <m:r>
+          <w:rPr>
+            <w:rFonts w:ascii="Cambria Math" w:hAnsi="Cambria Math" w:cs="Times New Roman"/>
+            <w:sz w:val="28"/>
+          </w:rPr>
+          <m:t>[</m:t>
+        </m:r>
+        <m:sSub>
+          <m:sSubPr>
+            <m:ctrlPr>
+              <w:rPr>
+                <w:rFonts w:ascii="Cambria Math" w:hAnsi="Cambria Math" w:cs="Times New Roman"/>
+                <w:i/>
+                <w:sz w:val="28"/>
+              </w:rPr>
+            </m:ctrlPr>
+          </m:sSubPr>
+          <m:e>
+            <m:r>
+              <w:rPr>
+                <w:rFonts w:ascii="Cambria Math" w:hAnsi="Cambria Math" w:cs="Times New Roman"/>
+                <w:sz w:val="28"/>
+                <w:lang w:val="en-US"/>
+              </w:rPr>
+              <m:t>M</m:t>
+            </m:r>
+          </m:e>
+          <m:sub>
+            <m:r>
+              <w:rPr>
+                <w:rFonts w:ascii="Cambria Math" w:hAnsi="Cambria Math" w:cs="Times New Roman"/>
+                <w:sz w:val="28"/>
+              </w:rPr>
+              <m:t>γ</m:t>
+            </m:r>
+          </m:sub>
+        </m:sSub>
+        <m:r>
+          <w:rPr>
+            <w:rFonts w:ascii="Cambria Math" w:hAnsi="Cambria Math" w:cs="Times New Roman"/>
+            <w:sz w:val="28"/>
+          </w:rPr>
+          <m:t>-3</m:t>
+        </m:r>
+        <m:sSub>
+          <m:sSubPr>
+            <m:ctrlPr>
+              <w:rPr>
+                <w:rFonts w:ascii="Cambria Math" w:hAnsi="Cambria Math" w:cs="Times New Roman"/>
+                <w:i/>
+                <w:sz w:val="28"/>
+              </w:rPr>
+            </m:ctrlPr>
+          </m:sSubPr>
+          <m:e>
+            <m:r>
+              <w:rPr>
+                <w:rFonts w:ascii="Cambria Math" w:hAnsi="Cambria Math" w:cs="Times New Roman"/>
+                <w:sz w:val="28"/>
+                <w:lang w:val="en-US"/>
+              </w:rPr>
+              <m:t>σ</m:t>
+            </m:r>
+          </m:e>
+          <m:sub>
+            <m:r>
+              <w:rPr>
+                <w:rFonts w:ascii="Cambria Math" w:hAnsi="Cambria Math" w:cs="Times New Roman"/>
+                <w:sz w:val="28"/>
+              </w:rPr>
+              <m:t>γ</m:t>
+            </m:r>
+          </m:sub>
+        </m:sSub>
+        <m:r>
+          <w:rPr>
+            <w:rFonts w:ascii="Cambria Math" w:hAnsi="Cambria Math" w:cs="Times New Roman"/>
+            <w:sz w:val="28"/>
+          </w:rPr>
+          <m:t xml:space="preserve">,  </m:t>
+        </m:r>
+        <m:sSub>
+          <m:sSubPr>
+            <m:ctrlPr>
+              <w:rPr>
+                <w:rFonts w:ascii="Cambria Math" w:hAnsi="Cambria Math" w:cs="Times New Roman"/>
+                <w:i/>
+                <w:sz w:val="28"/>
+              </w:rPr>
+            </m:ctrlPr>
+          </m:sSubPr>
+          <m:e>
+            <m:r>
+              <w:rPr>
+                <w:rFonts w:ascii="Cambria Math" w:hAnsi="Cambria Math" w:cs="Times New Roman"/>
+                <w:sz w:val="28"/>
+                <w:lang w:val="en-US"/>
+              </w:rPr>
+              <m:t>M</m:t>
+            </m:r>
+          </m:e>
+          <m:sub>
+            <m:r>
+              <w:rPr>
+                <w:rFonts w:ascii="Cambria Math" w:hAnsi="Cambria Math" w:cs="Times New Roman"/>
+                <w:sz w:val="28"/>
+              </w:rPr>
+              <m:t>γ</m:t>
+            </m:r>
+          </m:sub>
+        </m:sSub>
+        <m:r>
+          <w:rPr>
+            <w:rFonts w:ascii="Cambria Math" w:hAnsi="Cambria Math" w:cs="Times New Roman"/>
+            <w:sz w:val="28"/>
+          </w:rPr>
+          <m:t>+</m:t>
+        </m:r>
+        <m:r>
+          <w:rPr>
+            <w:rFonts w:ascii="Cambria Math" w:hAnsi="Cambria Math" w:cs="Times New Roman"/>
+            <w:sz w:val="28"/>
+          </w:rPr>
+          <m:t>3</m:t>
+        </m:r>
+        <m:sSub>
+          <m:sSubPr>
+            <m:ctrlPr>
+              <w:rPr>
+                <w:rFonts w:ascii="Cambria Math" w:hAnsi="Cambria Math" w:cs="Times New Roman"/>
+                <w:i/>
+                <w:sz w:val="28"/>
+              </w:rPr>
+            </m:ctrlPr>
+          </m:sSubPr>
+          <m:e>
+            <m:r>
+              <w:rPr>
+                <w:rFonts w:ascii="Cambria Math" w:hAnsi="Cambria Math" w:cs="Times New Roman"/>
+                <w:sz w:val="28"/>
+                <w:lang w:val="en-US"/>
+              </w:rPr>
+              <m:t>σ</m:t>
+            </m:r>
+          </m:e>
+          <m:sub>
+            <m:r>
+              <w:rPr>
+                <w:rFonts w:ascii="Cambria Math" w:hAnsi="Cambria Math" w:cs="Times New Roman"/>
+                <w:sz w:val="28"/>
+              </w:rPr>
+              <m:t>γ</m:t>
+            </m:r>
+          </m:sub>
+        </m:sSub>
+        <m:r>
+          <w:rPr>
+            <w:rFonts w:ascii="Cambria Math" w:hAnsi="Cambria Math" w:cs="Times New Roman"/>
+            <w:sz w:val="28"/>
+          </w:rPr>
+          <m:t>]</m:t>
+        </m:r>
+      </m:oMath>
+      <w:r>
+        <w:rPr>
+          <w:rFonts w:ascii="Times New Roman" w:hAnsi="Times New Roman" w:cs="Times New Roman"/>
+          <w:sz w:val="28"/>
+        </w:rPr>
+        <w:t xml:space="preserve"> и, равномерно разбив его на участки, для каждого найти численное решение и значение искомой функции</w:t>
+      </w:r>
+    </w:p>
+    <w:p>
+      <w:pPr>
+        <w:jc w:val="both"/>
+        <w:rPr>
+          <w:rFonts w:ascii="Times New Roman" w:hAnsi="Times New Roman" w:cs="Times New Roman"/>
+          <w:sz w:val="28"/>
+        </w:rPr>
+      </w:pPr>
+      <m:oMathPara>
+        <m:oMath>
+          <m:eqArr>
+            <m:eqArrPr>
+              <m:maxDist m:val="1"/>
+              <m:ctrlPr>
+                <w:rPr>
+                  <w:rFonts w:ascii="Cambria Math" w:hAnsi="Cambria Math" w:cs="Times New Roman"/>
+                  <w:i/>
+                  <w:sz w:val="28"/>
+                  <w:lang w:val="en-US"/>
+                </w:rPr>
+              </m:ctrlPr>
+            </m:eqArrPr>
+            <m:e>
+              <m:sSub>
+                <m:sSubPr>
+                  <m:ctrlPr>
+                    <w:rPr>
+                      <w:rFonts w:ascii="Cambria Math" w:hAnsi="Cambria Math" w:cs="Times New Roman"/>
+                      <w:i/>
+                      <w:sz w:val="28"/>
+                    </w:rPr>
+                  </m:ctrlPr>
+                </m:sSubPr>
+                <m:e>
+                  <m:r>
+                    <w:rPr>
+                      <w:rFonts w:ascii="Cambria Math" w:hAnsi="Cambria Math" w:cs="Times New Roman"/>
+                      <w:sz w:val="28"/>
+                    </w:rPr>
+                    <m:t>F</m:t>
+                  </m:r>
+                </m:e>
+                <m:sub>
+                  <m:r>
+                    <w:rPr>
+                      <w:rFonts w:ascii="Cambria Math" w:hAnsi="Cambria Math" w:cs="Times New Roman"/>
+                      <w:sz w:val="28"/>
+                      <w:lang w:val="en-US"/>
+                    </w:rPr>
+                    <m:t>i</m:t>
+                  </m:r>
+                </m:sub>
+              </m:sSub>
+              <m:r>
+                <w:rPr>
+                  <w:rFonts w:ascii="Cambria Math" w:hAnsi="Cambria Math" w:cs="Times New Roman"/>
+                  <w:sz w:val="28"/>
+                </w:rPr>
+                <m:t>=</m:t>
+              </m:r>
+              <m:r>
+                <w:rPr>
+                  <w:rFonts w:ascii="Cambria Math" w:hAnsi="Cambria Math" w:cs="Times New Roman"/>
+                  <w:sz w:val="28"/>
+                </w:rPr>
+                <m:t>F</m:t>
+              </m:r>
+              <m:d>
+                <m:dPr>
+                  <m:ctrlPr>
+                    <w:rPr>
+                      <w:rFonts w:ascii="Cambria Math" w:hAnsi="Cambria Math" w:cs="Times New Roman"/>
+                      <w:i/>
+                      <w:sz w:val="28"/>
+                    </w:rPr>
+                  </m:ctrlPr>
+                </m:dPr>
+                <m:e>
+                  <m:r>
+                    <w:rPr>
+                      <w:rFonts w:ascii="Cambria Math" w:hAnsi="Cambria Math" w:cs="Times New Roman"/>
+                      <w:sz w:val="28"/>
+                    </w:rPr>
+                    <m:t>T</m:t>
+                  </m:r>
+                  <m:d>
+                    <m:dPr>
+                      <m:ctrlPr>
+                        <w:rPr>
+                          <w:rFonts w:ascii="Cambria Math" w:hAnsi="Cambria Math" w:cs="Times New Roman"/>
+                          <w:i/>
+                          <w:sz w:val="28"/>
+                        </w:rPr>
+                      </m:ctrlPr>
+                    </m:dPr>
+                    <m:e>
+                      <m:r>
+                        <w:rPr>
+                          <w:rFonts w:ascii="Cambria Math" w:hAnsi="Cambria Math" w:cs="Times New Roman"/>
+                          <w:sz w:val="28"/>
+                        </w:rPr>
+                        <m:t>t,</m:t>
+                      </m:r>
+                      <m:sSub>
+                        <m:sSubPr>
+                          <m:ctrlPr>
+                            <w:rPr>
+                              <w:rFonts w:ascii="Cambria Math" w:hAnsi="Cambria Math" w:cs="Times New Roman"/>
+                              <w:i/>
+                              <w:sz w:val="28"/>
+                            </w:rPr>
+                          </m:ctrlPr>
+                        </m:sSubPr>
+                        <m:e>
+                          <m:r>
+                            <w:rPr>
+                              <w:rFonts w:ascii="Cambria Math" w:hAnsi="Cambria Math" w:cs="Times New Roman"/>
+                              <w:sz w:val="28"/>
+                            </w:rPr>
+                            <m:t>γ</m:t>
+                          </m:r>
+                        </m:e>
+                        <m:sub>
+                          <m:r>
+                            <w:rPr>
+                              <w:rFonts w:ascii="Cambria Math" w:hAnsi="Cambria Math" w:cs="Times New Roman"/>
+                              <w:sz w:val="28"/>
+                              <w:lang w:val="en-US"/>
+                            </w:rPr>
+                            <m:t>i</m:t>
+                          </m:r>
+                        </m:sub>
+                      </m:sSub>
+                    </m:e>
+                  </m:d>
+                </m:e>
+              </m:d>
+              <m:r>
+                <w:rPr>
+                  <w:rFonts w:ascii="Cambria Math" w:hAnsi="Cambria Math" w:cs="Times New Roman"/>
+                  <w:sz w:val="28"/>
+                </w:rPr>
+                <m:t>#</m:t>
+              </m:r>
+              <m:d>
+                <m:dPr>
+                  <m:ctrlPr>
+                    <w:rPr>
+                      <w:rFonts w:ascii="Cambria Math" w:hAnsi="Cambria Math" w:cs="Times New Roman"/>
+                      <w:i/>
+                      <w:sz w:val="28"/>
+                      <w:lang w:val="en-US"/>
+                    </w:rPr>
+                  </m:ctrlPr>
+                </m:dPr>
+                <m:e>
+                  <m:r>
+                    <w:rPr>
+                      <w:rFonts w:ascii="Cambria Math" w:hAnsi="Cambria Math" w:cs="Times New Roman"/>
+                      <w:sz w:val="28"/>
+                      <w:lang w:val="en-US"/>
+                    </w:rPr>
+                    <m:t>4</m:t>
+                  </m:r>
+                </m:e>
+              </m:d>
+              <m:ctrlPr>
+                <w:rPr>
+                  <w:rFonts w:ascii="Cambria Math" w:hAnsi="Cambria Math" w:cs="Times New Roman"/>
+                  <w:i/>
+                  <w:sz w:val="28"/>
+                </w:rPr>
+              </m:ctrlPr>
+            </m:e>
+          </m:eqArr>
+        </m:oMath>
+      </m:oMathPara>
+    </w:p>
+    <w:p>
+      <w:pPr>
+        <w:jc w:val="both"/>
+        <w:rPr>
+          <w:rFonts w:ascii="Times New Roman" w:hAnsi="Times New Roman" w:cs="Times New Roman"/>
+          <w:sz w:val="28"/>
+        </w:rPr>
+      </w:pPr>
+      <w:r>
+        <w:rPr>
+          <w:rFonts w:ascii="Times New Roman" w:hAnsi="Times New Roman" w:cs="Times New Roman"/>
+          <w:sz w:val="28"/>
+        </w:rPr>
+        <w:t xml:space="preserve">И получить таким образом распределение </w:t>
+      </w:r>
+      <m:oMath>
+        <m:sSub>
+          <m:sSubPr>
+            <m:ctrlPr>
+              <w:rPr>
+                <w:rFonts w:ascii="Cambria Math" w:hAnsi="Cambria Math" w:cs="Times New Roman"/>
+                <w:i/>
+                <w:sz w:val="28"/>
+              </w:rPr>
+            </m:ctrlPr>
+          </m:sSubPr>
+          <m:e>
+            <m:acc>
+              <m:accPr>
+                <m:ctrlPr>
+                  <w:rPr>
+                    <w:rFonts w:ascii="Cambria Math" w:hAnsi="Cambria Math" w:cs="Times New Roman"/>
+                    <w:i/>
+                    <w:sz w:val="28"/>
+                    <w:lang w:val="en-US"/>
+                  </w:rPr>
+                </m:ctrlPr>
+              </m:accPr>
+              <m:e>
+                <m:r>
+                  <w:rPr>
+                    <w:rFonts w:ascii="Cambria Math" w:hAnsi="Cambria Math" w:cs="Times New Roman"/>
+                    <w:sz w:val="28"/>
+                    <w:lang w:val="en-US"/>
+                  </w:rPr>
+                  <m:t>f</m:t>
+                </m:r>
+              </m:e>
+            </m:acc>
+          </m:e>
+          <m:sub>
+            <m:r>
+              <w:rPr>
+                <w:rFonts w:ascii="Cambria Math" w:hAnsi="Cambria Math" w:cs="Times New Roman"/>
+                <w:sz w:val="28"/>
+                <w:lang w:val="en-US"/>
+              </w:rPr>
+              <m:t>F</m:t>
+            </m:r>
+          </m:sub>
+        </m:sSub>
+      </m:oMath>
+      <w:r>
+        <w:rPr>
+          <w:rFonts w:ascii="Times New Roman" w:hAnsi="Times New Roman" w:cs="Times New Roman"/>
+          <w:sz w:val="28"/>
+        </w:rPr>
+        <w:t xml:space="preserve"> (предположив его вид, например, также нормальное распределение), если бы </w:t>
+      </w:r>
+      <m:oMath>
+        <m:r>
+          <w:rPr>
+            <w:rFonts w:ascii="Cambria Math" w:hAnsi="Cambria Math" w:cs="Times New Roman"/>
+            <w:sz w:val="28"/>
+          </w:rPr>
+          <m:t>γ</m:t>
+        </m:r>
+      </m:oMath>
+      <w:r>
+        <w:rPr>
+          <w:rFonts w:ascii="Times New Roman" w:hAnsi="Times New Roman" w:cs="Times New Roman"/>
+          <w:sz w:val="28"/>
+        </w:rPr>
+        <w:t xml:space="preserve"> имела постоянную вероятность внутри выбранного интервала. </w:t>
+      </w:r>
+      <w:r>
+        <w:rPr>
+          <w:rFonts w:ascii="Times New Roman" w:hAnsi="Times New Roman" w:cs="Times New Roman"/>
+          <w:sz w:val="28"/>
+        </w:rPr>
+        <w:t xml:space="preserve">Т.е. фактически у нас имелось бы правило, по которому можно было преобразовать исходное распределение </w:t>
+      </w:r>
+      <m:oMath>
+        <m:sSub>
+          <m:sSubPr>
+            <m:ctrlPr>
+              <w:rPr>
+                <w:rFonts w:ascii="Cambria Math" w:hAnsi="Cambria Math" w:cs="Times New Roman"/>
+                <w:i/>
+                <w:sz w:val="28"/>
+              </w:rPr>
+            </m:ctrlPr>
+          </m:sSubPr>
+          <m:e>
+            <m:r>
+              <w:rPr>
+                <w:rFonts w:ascii="Cambria Math" w:hAnsi="Cambria Math" w:cs="Times New Roman"/>
+                <w:sz w:val="28"/>
+                <w:lang w:val="en-US"/>
+              </w:rPr>
+              <m:t>f</m:t>
+            </m:r>
+          </m:e>
+          <m:sub>
+            <m:r>
+              <w:rPr>
+                <w:rFonts w:ascii="Cambria Math" w:hAnsi="Cambria Math" w:cs="Times New Roman"/>
+                <w:sz w:val="28"/>
+              </w:rPr>
+              <m:t>γ</m:t>
+            </m:r>
+          </m:sub>
+        </m:sSub>
+      </m:oMath>
+      <w:r>
+        <w:rPr>
+          <w:rFonts w:ascii="Times New Roman" w:hAnsi="Times New Roman" w:cs="Times New Roman"/>
+          <w:sz w:val="28"/>
+        </w:rPr>
+        <w:t xml:space="preserve"> </w:t>
+      </w:r>
+      <w:r>
+        <w:rPr>
+          <w:rFonts w:ascii="Times New Roman" w:hAnsi="Times New Roman" w:cs="Times New Roman"/>
+          <w:sz w:val="28"/>
+        </w:rPr>
+        <w:t>и получить итоговое</w:t>
+      </w:r>
+      <m:oMath>
+        <m:sSub>
+          <m:sSubPr>
+            <m:ctrlPr>
+              <w:rPr>
+                <w:rFonts w:ascii="Cambria Math" w:hAnsi="Cambria Math" w:cs="Times New Roman"/>
+                <w:i/>
+                <w:sz w:val="28"/>
+              </w:rPr>
+            </m:ctrlPr>
+          </m:sSubPr>
+          <m:e>
+            <m:r>
+              <w:rPr>
+                <w:rFonts w:ascii="Cambria Math" w:hAnsi="Cambria Math" w:cs="Times New Roman"/>
+                <w:sz w:val="28"/>
+              </w:rPr>
+              <m:t xml:space="preserve"> </m:t>
+            </m:r>
+            <m:r>
+              <w:rPr>
+                <w:rFonts w:ascii="Cambria Math" w:hAnsi="Cambria Math" w:cs="Times New Roman"/>
+                <w:sz w:val="28"/>
+                <w:lang w:val="en-US"/>
+              </w:rPr>
+              <m:t>f</m:t>
+            </m:r>
+          </m:e>
+          <m:sub>
+            <m:r>
+              <w:rPr>
+                <w:rFonts w:ascii="Cambria Math" w:hAnsi="Cambria Math" w:cs="Times New Roman"/>
+                <w:sz w:val="28"/>
+              </w:rPr>
+              <m:t>F</m:t>
+            </m:r>
+          </m:sub>
+        </m:sSub>
+      </m:oMath>
+      <w:r>
+        <w:rPr>
+          <w:rFonts w:ascii="Times New Roman" w:hAnsi="Times New Roman" w:cs="Times New Roman"/>
+          <w:sz w:val="28"/>
+        </w:rPr>
+        <w:t>, но для предложения конкретного алгоритма вопрос требуется изучить более подробно.</w:t>
+      </w:r>
+    </w:p>
+    <w:p>
+      <w:pPr>
+        <w:jc w:val="both"/>
+        <w:rPr>
+          <w:rFonts w:ascii="Times New Roman" w:hAnsi="Times New Roman" w:cs="Times New Roman"/>
+          <w:sz w:val="28"/>
+        </w:rPr>
+      </w:pPr>
+    </w:p>
     <w:p>
       <w:pPr>
         <w:pStyle w:val="1"/>
@@ -6285,38 +7822,6 @@
         <w:t>Заключение</w:t>
       </w:r>
       <w:bookmarkEnd w:id="9"/>
-    </w:p>
-    <w:p>
-      <w:pPr>
-        <w:spacing w:after="0" w:line="360" w:lineRule="auto"/>
-        <w:ind w:firstLine="567"/>
-        <w:jc w:val="both"/>
-        <w:rPr>
-          <w:rFonts w:ascii="Times New Roman" w:hAnsi="Times New Roman" w:cs="Times New Roman"/>
-          <w:sz w:val="28"/>
-        </w:rPr>
-      </w:pPr>
-      <w:r>
-        <w:rPr>
-          <w:rFonts w:ascii="Times New Roman" w:hAnsi="Times New Roman" w:cs="Times New Roman"/>
-          <w:sz w:val="28"/>
-        </w:rPr>
-        <w:t>@</w:t>
-      </w:r>
-      <w:r>
-        <w:rPr>
-          <w:rFonts w:ascii="Times New Roman" w:hAnsi="Times New Roman" w:cs="Times New Roman"/>
-          <w:sz w:val="28"/>
-        </w:rPr>
-        <w:t>Выводы по выполненным работам, включая краткое заключение</w:t>
-      </w:r>
-      <w:r>
-        <w:rPr>
-          <w:rFonts w:ascii="Times New Roman" w:hAnsi="Times New Roman" w:cs="Times New Roman"/>
-          <w:sz w:val="28"/>
-        </w:rPr>
-        <w:t>@</w:t>
-      </w:r>
     </w:p>
     <w:p>
       <w:pPr>
@@ -6325,12 +7830,81 @@
           <w:tab w:val="left" w:pos="851"/>
         </w:tabs>
         <w:spacing w:after="0" w:line="360" w:lineRule="auto"/>
+        <w:ind w:left="0"/>
         <w:jc w:val="both"/>
         <w:rPr>
           <w:rFonts w:ascii="Times New Roman" w:hAnsi="Times New Roman" w:cs="Times New Roman"/>
           <w:sz w:val="28"/>
         </w:rPr>
       </w:pPr>
+      <w:r>
+        <w:rPr>
+          <w:rFonts w:ascii="Times New Roman" w:hAnsi="Times New Roman" w:cs="Times New Roman"/>
+          <w:sz w:val="28"/>
+        </w:rPr>
+        <w:tab/>
+        <w:t>Реализована программа, осуществляющая численное решение ОДУ и сравнение полученных решений с аналитическим. Показано, что метод Хойна обеспечивает лучшую по сравнению с методом Эйлера точность. Получен практический опыт использования динамических библиотек позднего связывания.</w:t>
+      </w:r>
+    </w:p>
+    <w:p>
+      <w:pPr>
+        <w:pStyle w:val="a7"/>
+        <w:tabs>
+          <w:tab w:val="left" w:pos="851"/>
+        </w:tabs>
+        <w:spacing w:after="0" w:line="360" w:lineRule="auto"/>
+        <w:ind w:left="0"/>
+        <w:jc w:val="both"/>
+        <w:rPr>
+          <w:rFonts w:ascii="Times New Roman" w:hAnsi="Times New Roman" w:cs="Times New Roman"/>
+          <w:sz w:val="28"/>
+        </w:rPr>
+      </w:pPr>
+      <w:r>
+        <w:rPr>
+          <w:rFonts w:ascii="Times New Roman" w:hAnsi="Times New Roman" w:cs="Times New Roman"/>
+          <w:sz w:val="28"/>
+        </w:rPr>
+        <w:tab/>
+        <w:t xml:space="preserve">Найдены предельно допустимые шаги интегрирования по времени, составляющие </w:t>
+      </w:r>
+      <w:r>
+        <w:rPr>
+          <w:rFonts w:ascii="Times New Roman" w:hAnsi="Times New Roman" w:cs="Times New Roman"/>
+          <w:sz w:val="28"/>
+        </w:rPr>
+        <w:t xml:space="preserve">3 </w:t>
+      </w:r>
+      <w:r>
+        <w:rPr>
+          <w:rFonts w:ascii="Times New Roman" w:hAnsi="Times New Roman" w:cs="Times New Roman"/>
+          <w:sz w:val="28"/>
+        </w:rPr>
+        <w:t>секунды для метода Эйлера и порядка 5.5 секунд для метода Хойна соответственно.</w:t>
+      </w:r>
+    </w:p>
+    <w:p>
+      <w:pPr>
+        <w:pStyle w:val="a7"/>
+        <w:tabs>
+          <w:tab w:val="left" w:pos="851"/>
+        </w:tabs>
+        <w:spacing w:after="0" w:line="360" w:lineRule="auto"/>
+        <w:ind w:left="0"/>
+        <w:jc w:val="both"/>
+        <w:rPr>
+          <w:rFonts w:ascii="Times New Roman" w:hAnsi="Times New Roman" w:cs="Times New Roman"/>
+          <w:sz w:val="28"/>
+        </w:rPr>
+      </w:pPr>
+      <w:r>
+        <w:rPr>
+          <w:rFonts w:ascii="Times New Roman" w:hAnsi="Times New Roman" w:cs="Times New Roman"/>
+          <w:sz w:val="28"/>
+        </w:rPr>
+        <w:tab/>
+        <w:t>Приведены возможные способы решения задачи с интервально заданным параметром.</w:t>
+      </w:r>
     </w:p>
     <w:sectPr>
       <w:pgSz w:w="11906" w:h="16838"/>
@@ -7468,6 +9042,95 @@
     </w:lvl>
   </w:abstractNum>
   <w:abstractNum w:abstractNumId="11" w15:restartNumberingAfterBreak="0">
+    <w:nsid w:val="3FB55365"/>
+    <w:multiLevelType w:val="hybridMultilevel"/>
+    <w:tmpl w:val="2BCE0B2E"/>
+    <w:lvl w:ilvl="0" w:tplc="04190011">
+      <w:start w:val="1"/>
+      <w:numFmt w:val="decimal"/>
+      <w:lvlText w:val="%1)"/>
+      <w:lvlJc w:val="left"/>
+      <w:pPr>
+        <w:ind w:left="720" w:hanging="360"/>
+      </w:pPr>
+      <w:rPr>
+        <w:rFonts w:hint="default"/>
+      </w:rPr>
+    </w:lvl>
+    <w:lvl w:ilvl="1" w:tplc="04190019" w:tentative="1">
+      <w:start w:val="1"/>
+      <w:numFmt w:val="lowerLetter"/>
+      <w:lvlText w:val="%2."/>
+      <w:lvlJc w:val="left"/>
+      <w:pPr>
+        <w:ind w:left="1440" w:hanging="360"/>
+      </w:pPr>
+    </w:lvl>
+    <w:lvl w:ilvl="2" w:tplc="0419001B" w:tentative="1">
+      <w:start w:val="1"/>
+      <w:numFmt w:val="lowerRoman"/>
+      <w:lvlText w:val="%3."/>
+      <w:lvlJc w:val="right"/>
+      <w:pPr>
+        <w:ind w:left="2160" w:hanging="180"/>
+      </w:pPr>
+    </w:lvl>
+    <w:lvl w:ilvl="3" w:tplc="0419000F" w:tentative="1">
+      <w:start w:val="1"/>
+      <w:numFmt w:val="decimal"/>
+      <w:lvlText w:val="%4."/>
+      <w:lvlJc w:val="left"/>
+      <w:pPr>
+        <w:ind w:left="2880" w:hanging="360"/>
+      </w:pPr>
+    </w:lvl>
+    <w:lvl w:ilvl="4" w:tplc="04190019" w:tentative="1">
+      <w:start w:val="1"/>
+      <w:numFmt w:val="lowerLetter"/>
+      <w:lvlText w:val="%5."/>
+      <w:lvlJc w:val="left"/>
+      <w:pPr>
+        <w:ind w:left="3600" w:hanging="360"/>
+      </w:pPr>
+    </w:lvl>
+    <w:lvl w:ilvl="5" w:tplc="0419001B" w:tentative="1">
+      <w:start w:val="1"/>
+      <w:numFmt w:val="lowerRoman"/>
+      <w:lvlText w:val="%6."/>
+      <w:lvlJc w:val="right"/>
+      <w:pPr>
+        <w:ind w:left="4320" w:hanging="180"/>
+      </w:pPr>
+    </w:lvl>
+    <w:lvl w:ilvl="6" w:tplc="0419000F" w:tentative="1">
+      <w:start w:val="1"/>
+      <w:numFmt w:val="decimal"/>
+      <w:lvlText w:val="%7."/>
+      <w:lvlJc w:val="left"/>
+      <w:pPr>
+        <w:ind w:left="5040" w:hanging="360"/>
+      </w:pPr>
+    </w:lvl>
+    <w:lvl w:ilvl="7" w:tplc="04190019" w:tentative="1">
+      <w:start w:val="1"/>
+      <w:numFmt w:val="lowerLetter"/>
+      <w:lvlText w:val="%8."/>
+      <w:lvlJc w:val="left"/>
+      <w:pPr>
+        <w:ind w:left="5760" w:hanging="360"/>
+      </w:pPr>
+    </w:lvl>
+    <w:lvl w:ilvl="8" w:tplc="0419001B" w:tentative="1">
+      <w:start w:val="1"/>
+      <w:numFmt w:val="lowerRoman"/>
+      <w:lvlText w:val="%9."/>
+      <w:lvlJc w:val="right"/>
+      <w:pPr>
+        <w:ind w:left="6480" w:hanging="180"/>
+      </w:pPr>
+    </w:lvl>
+  </w:abstractNum>
+  <w:abstractNum w:abstractNumId="12" w15:restartNumberingAfterBreak="0">
     <w:nsid w:val="425502C7"/>
     <w:multiLevelType w:val="hybridMultilevel"/>
     <w:tmpl w:val="9020AD58"/>
@@ -7556,7 +9219,7 @@
       </w:pPr>
     </w:lvl>
   </w:abstractNum>
-  <w:abstractNum w:abstractNumId="12" w15:restartNumberingAfterBreak="0">
+  <w:abstractNum w:abstractNumId="13" w15:restartNumberingAfterBreak="0">
     <w:nsid w:val="47B6531B"/>
     <w:multiLevelType w:val="hybridMultilevel"/>
     <w:tmpl w:val="82A8F192"/>
@@ -7642,7 +9305,7 @@
       </w:pPr>
     </w:lvl>
   </w:abstractNum>
-  <w:abstractNum w:abstractNumId="13" w15:restartNumberingAfterBreak="0">
+  <w:abstractNum w:abstractNumId="14" w15:restartNumberingAfterBreak="0">
     <w:nsid w:val="56FB28DD"/>
     <w:multiLevelType w:val="hybridMultilevel"/>
     <w:tmpl w:val="9A5EA9A0"/>
@@ -7731,7 +9394,7 @@
       </w:pPr>
     </w:lvl>
   </w:abstractNum>
-  <w:abstractNum w:abstractNumId="14" w15:restartNumberingAfterBreak="0">
+  <w:abstractNum w:abstractNumId="15" w15:restartNumberingAfterBreak="0">
     <w:nsid w:val="65222061"/>
     <w:multiLevelType w:val="hybridMultilevel"/>
     <w:tmpl w:val="CE74CCE4"/>
@@ -7820,7 +9483,7 @@
       </w:pPr>
     </w:lvl>
   </w:abstractNum>
-  <w:abstractNum w:abstractNumId="15" w15:restartNumberingAfterBreak="0">
+  <w:abstractNum w:abstractNumId="16" w15:restartNumberingAfterBreak="0">
     <w:nsid w:val="67196CA2"/>
     <w:multiLevelType w:val="hybridMultilevel"/>
     <w:tmpl w:val="E60E3F42"/>
@@ -7909,7 +9572,7 @@
       </w:pPr>
     </w:lvl>
   </w:abstractNum>
-  <w:abstractNum w:abstractNumId="16" w15:restartNumberingAfterBreak="0">
+  <w:abstractNum w:abstractNumId="17" w15:restartNumberingAfterBreak="0">
     <w:nsid w:val="6D2E4790"/>
     <w:multiLevelType w:val="hybridMultilevel"/>
     <w:tmpl w:val="F6780D7E"/>
@@ -7998,7 +9661,7 @@
       </w:pPr>
     </w:lvl>
   </w:abstractNum>
-  <w:abstractNum w:abstractNumId="17" w15:restartNumberingAfterBreak="0">
+  <w:abstractNum w:abstractNumId="18" w15:restartNumberingAfterBreak="0">
     <w:nsid w:val="6D7606E7"/>
     <w:multiLevelType w:val="hybridMultilevel"/>
     <w:tmpl w:val="05D4FB54"/>
@@ -8087,7 +9750,7 @@
       </w:pPr>
     </w:lvl>
   </w:abstractNum>
-  <w:abstractNum w:abstractNumId="18" w15:restartNumberingAfterBreak="0">
+  <w:abstractNum w:abstractNumId="19" w15:restartNumberingAfterBreak="0">
     <w:nsid w:val="6E6E5470"/>
     <w:multiLevelType w:val="hybridMultilevel"/>
     <w:tmpl w:val="05E4706C"/>
@@ -8200,7 +9863,7 @@
       </w:rPr>
     </w:lvl>
   </w:abstractNum>
-  <w:abstractNum w:abstractNumId="19" w15:restartNumberingAfterBreak="0">
+  <w:abstractNum w:abstractNumId="20" w15:restartNumberingAfterBreak="0">
     <w:nsid w:val="705B1859"/>
     <w:multiLevelType w:val="hybridMultilevel"/>
     <w:tmpl w:val="A68CCED2"/>
@@ -8313,7 +9976,7 @@
       </w:rPr>
     </w:lvl>
   </w:abstractNum>
-  <w:abstractNum w:abstractNumId="20" w15:restartNumberingAfterBreak="0">
+  <w:abstractNum w:abstractNumId="21" w15:restartNumberingAfterBreak="0">
     <w:nsid w:val="706F1CD8"/>
     <w:multiLevelType w:val="hybridMultilevel"/>
     <w:tmpl w:val="A79480E2"/>
@@ -8402,7 +10065,7 @@
       </w:pPr>
     </w:lvl>
   </w:abstractNum>
-  <w:abstractNum w:abstractNumId="21" w15:restartNumberingAfterBreak="0">
+  <w:abstractNum w:abstractNumId="22" w15:restartNumberingAfterBreak="0">
     <w:nsid w:val="70E256D4"/>
     <w:multiLevelType w:val="hybridMultilevel"/>
     <w:tmpl w:val="B34E47E2"/>
@@ -8491,7 +10154,7 @@
       </w:pPr>
     </w:lvl>
   </w:abstractNum>
-  <w:abstractNum w:abstractNumId="22" w15:restartNumberingAfterBreak="0">
+  <w:abstractNum w:abstractNumId="23" w15:restartNumberingAfterBreak="0">
     <w:nsid w:val="778E46C1"/>
     <w:multiLevelType w:val="hybridMultilevel"/>
     <w:tmpl w:val="568A6974"/>
@@ -8582,7 +10245,7 @@
       </w:pPr>
     </w:lvl>
   </w:abstractNum>
-  <w:abstractNum w:abstractNumId="23" w15:restartNumberingAfterBreak="0">
+  <w:abstractNum w:abstractNumId="24" w15:restartNumberingAfterBreak="0">
     <w:nsid w:val="7B9E2D74"/>
     <w:multiLevelType w:val="hybridMultilevel"/>
     <w:tmpl w:val="F6780D7E"/>
@@ -8671,7 +10334,7 @@
       </w:pPr>
     </w:lvl>
   </w:abstractNum>
-  <w:abstractNum w:abstractNumId="24" w15:restartNumberingAfterBreak="0">
+  <w:abstractNum w:abstractNumId="25" w15:restartNumberingAfterBreak="0">
     <w:nsid w:val="7DB14938"/>
     <w:multiLevelType w:val="hybridMultilevel"/>
     <w:tmpl w:val="4432B3A8"/>
@@ -8764,13 +10427,13 @@
     <w:abstractNumId w:val="5"/>
   </w:num>
   <w:num w:numId="2">
-    <w:abstractNumId w:val="23"/>
+    <w:abstractNumId w:val="24"/>
   </w:num>
   <w:num w:numId="3">
-    <w:abstractNumId w:val="15"/>
+    <w:abstractNumId w:val="16"/>
   </w:num>
   <w:num w:numId="4">
-    <w:abstractNumId w:val="21"/>
+    <w:abstractNumId w:val="22"/>
   </w:num>
   <w:num w:numId="5">
     <w:abstractNumId w:val="3"/>
@@ -8782,22 +10445,22 @@
     <w:abstractNumId w:val="8"/>
   </w:num>
   <w:num w:numId="8">
-    <w:abstractNumId w:val="14"/>
+    <w:abstractNumId w:val="15"/>
   </w:num>
   <w:num w:numId="9">
-    <w:abstractNumId w:val="11"/>
+    <w:abstractNumId w:val="12"/>
   </w:num>
   <w:num w:numId="10">
     <w:abstractNumId w:val="10"/>
   </w:num>
   <w:num w:numId="11">
-    <w:abstractNumId w:val="20"/>
+    <w:abstractNumId w:val="21"/>
   </w:num>
   <w:num w:numId="12">
-    <w:abstractNumId w:val="22"/>
+    <w:abstractNumId w:val="23"/>
   </w:num>
   <w:num w:numId="13">
-    <w:abstractNumId w:val="24"/>
+    <w:abstractNumId w:val="25"/>
   </w:num>
   <w:num w:numId="14">
     <w:abstractNumId w:val="4"/>
@@ -8806,7 +10469,7 @@
     <w:abstractNumId w:val="2"/>
   </w:num>
   <w:num w:numId="16">
-    <w:abstractNumId w:val="19"/>
+    <w:abstractNumId w:val="20"/>
   </w:num>
   <w:num w:numId="17">
     <w:abstractNumId w:val="1"/>
@@ -8818,22 +10481,25 @@
     <w:abstractNumId w:val="6"/>
   </w:num>
   <w:num w:numId="20">
-    <w:abstractNumId w:val="13"/>
+    <w:abstractNumId w:val="14"/>
   </w:num>
   <w:num w:numId="21">
     <w:abstractNumId w:val="0"/>
   </w:num>
   <w:num w:numId="22">
+    <w:abstractNumId w:val="19"/>
+  </w:num>
+  <w:num w:numId="23">
+    <w:abstractNumId w:val="13"/>
+  </w:num>
+  <w:num w:numId="24">
     <w:abstractNumId w:val="18"/>
   </w:num>
-  <w:num w:numId="23">
-    <w:abstractNumId w:val="12"/>
-  </w:num>
-  <w:num w:numId="24">
+  <w:num w:numId="25">
     <w:abstractNumId w:val="17"/>
   </w:num>
-  <w:num w:numId="25">
-    <w:abstractNumId w:val="16"/>
+  <w:num w:numId="26">
+    <w:abstractNumId w:val="11"/>
   </w:num>
 </w:numbering>
 </file>
@@ -9640,8 +11306,8 @@
   </w:compat>
   <w:rsids>
     <w:rsidRoot w:val="003F398E"/>
+    <w:rsid w:val="00265436"/>
     <w:rsid w:val="003F398E"/>
-    <w:rsid w:val="00D4500A"/>
   </w:rsids>
   <m:mathPr>
     <m:mathFont m:val="Cambria Math"/>
@@ -10393,7 +12059,7 @@
 </file>
 
 <file path=customXml/itemProps1.xml><?xml version="1.0" encoding="utf-8"?>
-<ds:datastoreItem xmlns:ds="http://schemas.openxmlformats.org/officeDocument/2006/customXml" ds:itemID="{963DFA02-23BC-4DEA-AF29-32059BB023AD}">
+<ds:datastoreItem xmlns:ds="http://schemas.openxmlformats.org/officeDocument/2006/customXml" ds:itemID="{1AF618B3-1E19-474D-BA83-8BF828591F0B}">
   <ds:schemaRefs>
     <ds:schemaRef ds:uri="http://schemas.openxmlformats.org/officeDocument/2006/bibliography"/>
   </ds:schemaRefs>
